--- a/user_interface/03_graphical_subsystem/editor/editor.docx
+++ b/user_interface/03_graphical_subsystem/editor/editor.docx
@@ -8,6 +8,7 @@
           <w:bottom w:val="single" w:sz="12" w:space="1" w:color="auto"/>
         </w:pBdr>
         <w:spacing w:after="160" w:line="259" w:lineRule="auto"/>
+        <w:jc w:val="both"/>
         <w:rPr>
           <w:rFonts w:ascii="Times New Roman" w:eastAsia="Times New Roman" w:hAnsi="Times New Roman" w:cs="Times New Roman"/>
           <w:b/>
@@ -36,6 +37,7 @@
         <w:adjustRightInd w:val="0"/>
         <w:spacing w:after="120"/>
         <w:contextualSpacing/>
+        <w:jc w:val="both"/>
         <w:rPr>
           <w:rFonts w:ascii="Times New Roman" w:hAnsi="Times New Roman" w:cs="Times New Roman"/>
           <w:noProof/>
@@ -103,6 +105,7 @@
         <w:adjustRightInd w:val="0"/>
         <w:spacing w:after="120"/>
         <w:contextualSpacing/>
+        <w:jc w:val="both"/>
         <w:rPr>
           <w:rStyle w:val="a6"/>
           <w:rFonts w:ascii="Times New Roman" w:hAnsi="Times New Roman" w:cs="Times New Roman"/>
@@ -134,6 +137,7 @@
     </w:p>
     <w:p>
       <w:pPr>
+        <w:jc w:val="both"/>
         <w:rPr>
           <w:rFonts w:ascii="Times New Roman" w:hAnsi="Times New Roman" w:cs="Times New Roman"/>
           <w:sz w:val="28"/>
@@ -189,6 +193,7 @@
           <w:ilvl w:val="0"/>
           <w:numId w:val="4"/>
         </w:numPr>
+        <w:jc w:val="both"/>
         <w:rPr>
           <w:rFonts w:ascii="Times New Roman" w:hAnsi="Times New Roman" w:cs="Times New Roman"/>
           <w:sz w:val="28"/>
@@ -251,6 +256,7 @@
           <w:ilvl w:val="0"/>
           <w:numId w:val="4"/>
         </w:numPr>
+        <w:jc w:val="both"/>
         <w:rPr>
           <w:rFonts w:ascii="Times New Roman" w:hAnsi="Times New Roman" w:cs="Times New Roman"/>
           <w:sz w:val="28"/>
@@ -283,6 +289,7 @@
           <w:ilvl w:val="0"/>
           <w:numId w:val="4"/>
         </w:numPr>
+        <w:jc w:val="both"/>
         <w:rPr>
           <w:rFonts w:ascii="Times New Roman" w:hAnsi="Times New Roman" w:cs="Times New Roman"/>
           <w:sz w:val="28"/>
@@ -336,6 +343,7 @@
           <w:ilvl w:val="0"/>
           <w:numId w:val="4"/>
         </w:numPr>
+        <w:jc w:val="both"/>
         <w:rPr>
           <w:rFonts w:ascii="Times New Roman" w:hAnsi="Times New Roman" w:cs="Times New Roman"/>
           <w:sz w:val="28"/>
@@ -374,6 +382,7 @@
     </w:p>
     <w:p>
       <w:pPr>
+        <w:jc w:val="both"/>
         <w:rPr>
           <w:rFonts w:ascii="Times New Roman" w:hAnsi="Times New Roman" w:cs="Times New Roman"/>
           <w:sz w:val="28"/>
@@ -386,25 +395,7 @@
           <w:sz w:val="28"/>
           <w:szCs w:val="28"/>
         </w:rPr>
-        <w:t>П р и м е </w:t>
-      </w:r>
-      <w:proofErr w:type="gramStart"/>
-      <w:r>
-        <w:rPr>
-          <w:rFonts w:ascii="Times New Roman" w:hAnsi="Times New Roman" w:cs="Times New Roman"/>
-          <w:sz w:val="28"/>
-          <w:szCs w:val="28"/>
-        </w:rPr>
-        <w:t>ч</w:t>
-      </w:r>
-      <w:proofErr w:type="gramEnd"/>
-      <w:r>
-        <w:rPr>
-          <w:rFonts w:ascii="Times New Roman" w:hAnsi="Times New Roman" w:cs="Times New Roman"/>
-          <w:sz w:val="28"/>
-          <w:szCs w:val="28"/>
-        </w:rPr>
-        <w:t> а н и е. Схемное окно проекта также обладает всеми свойствами и инструментами графических контейнеров, однако его функциональность гораздо шире.</w:t>
+        <w:t>П р и м е ч а н и е. Схемное окно проекта также обладает всеми свойствами и инструментами графических контейнеров, однако его функциональность гораздо шире.</w:t>
       </w:r>
     </w:p>
     <w:p>
@@ -573,6 +564,7 @@
           <w:szCs w:val="20"/>
           <w:u w:val="single"/>
         </w:rPr>
+        <w:lastRenderedPageBreak/>
         <w:t>редактор глобальных (общих) свойств</w:t>
       </w:r>
       <w:r>
@@ -917,7 +909,18 @@
           <w:sz w:val="28"/>
           <w:szCs w:val="20"/>
         </w:rPr>
-        <w:t xml:space="preserve">(например, фото оборудования) </w:t>
+        <w:t>(на</w:t>
+      </w:r>
+      <w:bookmarkStart w:id="0" w:name="_GoBack"/>
+      <w:bookmarkEnd w:id="0"/>
+      <w:r>
+        <w:rPr>
+          <w:rFonts w:ascii="Times New Roman" w:eastAsia="Times New Roman" w:hAnsi="Times New Roman" w:cs="Times New Roman"/>
+          <w:color w:val="000000"/>
+          <w:sz w:val="28"/>
+          <w:szCs w:val="20"/>
+        </w:rPr>
+        <w:t xml:space="preserve">пример, фото оборудования) </w:t>
       </w:r>
       <w:r>
         <w:rPr>
@@ -1381,19 +1384,7 @@
           <w:sz w:val="28"/>
           <w:szCs w:val="20"/>
         </w:rPr>
-        <w:t>«</w:t>
-      </w:r>
-      <w:proofErr w:type="spellStart"/>
-      <w:proofErr w:type="gramStart"/>
-      <w:r>
-        <w:rPr>
-          <w:rFonts w:ascii="Times New Roman" w:eastAsia="Times New Roman" w:hAnsi="Times New Roman" w:cs="Times New Roman"/>
-          <w:b/>
-          <w:color w:val="000000"/>
-          <w:sz w:val="28"/>
-          <w:szCs w:val="20"/>
-        </w:rPr>
-        <w:t>ГО</w:t>
+        <w:t>«ГО</w:t>
       </w:r>
       <w:r>
         <w:rPr>
@@ -1415,8 +1406,6 @@
         </w:rPr>
         <w:t>Инструменты</w:t>
       </w:r>
-      <w:proofErr w:type="spellEnd"/>
-      <w:proofErr w:type="gramEnd"/>
       <w:r>
         <w:rPr>
           <w:rFonts w:ascii="Times New Roman" w:eastAsia="Times New Roman" w:hAnsi="Times New Roman" w:cs="Times New Roman"/>
@@ -1505,28 +1494,16 @@
           <w:sz w:val="28"/>
           <w:szCs w:val="20"/>
         </w:rPr>
-        <w:t xml:space="preserve">. Сохраняемые файлы имеют </w:t>
-      </w:r>
-      <w:proofErr w:type="gramStart"/>
-      <w:r>
-        <w:rPr>
-          <w:rFonts w:ascii="Times New Roman" w:eastAsia="Times New Roman" w:hAnsi="Times New Roman" w:cs="Times New Roman"/>
-          <w:color w:val="000000"/>
-          <w:sz w:val="28"/>
-          <w:szCs w:val="20"/>
-        </w:rPr>
-        <w:t>рас</w:t>
-      </w:r>
-      <w:bookmarkStart w:id="0" w:name="_GoBack"/>
-      <w:bookmarkEnd w:id="0"/>
-      <w:r>
-        <w:rPr>
-          <w:rFonts w:ascii="Times New Roman" w:eastAsia="Times New Roman" w:hAnsi="Times New Roman" w:cs="Times New Roman"/>
-          <w:color w:val="000000"/>
-          <w:sz w:val="28"/>
-          <w:szCs w:val="20"/>
-        </w:rPr>
-        <w:t xml:space="preserve">ширение </w:t>
+        <w:t xml:space="preserve">. Сохраняемые файлы имеют расширение </w:t>
+      </w:r>
+      <w:r>
+        <w:rPr>
+          <w:rFonts w:ascii="Times New Roman" w:eastAsia="Times New Roman" w:hAnsi="Times New Roman" w:cs="Times New Roman"/>
+          <w:color w:val="000000"/>
+          <w:sz w:val="28"/>
+          <w:szCs w:val="20"/>
+        </w:rPr>
+        <w:t>.</w:t>
       </w:r>
       <w:r>
         <w:rPr>
@@ -1536,21 +1513,8 @@
           <w:szCs w:val="20"/>
           <w:lang w:val="en-US"/>
         </w:rPr>
-        <w:t>.</w:t>
-      </w:r>
-      <w:proofErr w:type="spellStart"/>
-      <w:r>
-        <w:rPr>
-          <w:rFonts w:ascii="Times New Roman" w:eastAsia="Times New Roman" w:hAnsi="Times New Roman" w:cs="Times New Roman"/>
-          <w:color w:val="000000"/>
-          <w:sz w:val="28"/>
-          <w:szCs w:val="20"/>
-          <w:lang w:val="en-US"/>
-        </w:rPr>
         <w:t>gcn</w:t>
       </w:r>
-      <w:proofErr w:type="spellEnd"/>
-      <w:proofErr w:type="gramEnd"/>
       <w:r>
         <w:rPr>
           <w:rFonts w:ascii="Times New Roman" w:eastAsia="Times New Roman" w:hAnsi="Times New Roman" w:cs="Times New Roman"/>
@@ -1674,70 +1638,33 @@
         </w:rPr>
         <w:t xml:space="preserve">Организация координатного пространства в графическом редакторе несколько отличается от </w:t>
       </w:r>
-      <w:proofErr w:type="spellStart"/>
-      <w:r>
-        <w:rPr>
-          <w:rFonts w:ascii="Times New Roman" w:eastAsia="Times New Roman" w:hAnsi="Times New Roman" w:cs="Times New Roman"/>
-          <w:color w:val="000000"/>
-          <w:sz w:val="28"/>
-          <w:szCs w:val="20"/>
-          <w:lang w:val="en-US"/>
-        </w:rPr>
-        <w:t>схемного</w:t>
-      </w:r>
-      <w:proofErr w:type="spellEnd"/>
-      <w:r>
-        <w:rPr>
-          <w:rFonts w:ascii="Times New Roman" w:eastAsia="Times New Roman" w:hAnsi="Times New Roman" w:cs="Times New Roman"/>
-          <w:color w:val="000000"/>
-          <w:sz w:val="28"/>
-          <w:szCs w:val="20"/>
-          <w:lang w:val="en-US"/>
-        </w:rPr>
-        <w:t xml:space="preserve"> </w:t>
-      </w:r>
-      <w:proofErr w:type="spellStart"/>
-      <w:r>
-        <w:rPr>
-          <w:rFonts w:ascii="Times New Roman" w:eastAsia="Times New Roman" w:hAnsi="Times New Roman" w:cs="Times New Roman"/>
-          <w:color w:val="000000"/>
-          <w:sz w:val="28"/>
-          <w:szCs w:val="20"/>
-          <w:lang w:val="en-US"/>
-        </w:rPr>
-        <w:t>окна</w:t>
-      </w:r>
-      <w:proofErr w:type="spellEnd"/>
-      <w:r>
-        <w:rPr>
-          <w:rFonts w:ascii="Times New Roman" w:eastAsia="Times New Roman" w:hAnsi="Times New Roman" w:cs="Times New Roman"/>
-          <w:color w:val="000000"/>
-          <w:sz w:val="28"/>
-          <w:szCs w:val="20"/>
-          <w:lang w:val="en-US"/>
-        </w:rPr>
-        <w:t xml:space="preserve"> </w:t>
-      </w:r>
-      <w:proofErr w:type="spellStart"/>
-      <w:r>
-        <w:rPr>
-          <w:rFonts w:ascii="Times New Roman" w:eastAsia="Times New Roman" w:hAnsi="Times New Roman" w:cs="Times New Roman"/>
-          <w:color w:val="000000"/>
-          <w:sz w:val="28"/>
-          <w:szCs w:val="20"/>
-          <w:lang w:val="en-US"/>
-        </w:rPr>
-        <w:t>проекта</w:t>
-      </w:r>
-      <w:proofErr w:type="spellEnd"/>
-      <w:r>
-        <w:rPr>
-          <w:rFonts w:ascii="Times New Roman" w:eastAsia="Times New Roman" w:hAnsi="Times New Roman" w:cs="Times New Roman"/>
-          <w:color w:val="000000"/>
-          <w:sz w:val="28"/>
-          <w:szCs w:val="20"/>
-        </w:rPr>
-        <w:t xml:space="preserve">. В окне графического редактора центр координатной плоскости </w:t>
+      <w:r>
+        <w:rPr>
+          <w:rFonts w:ascii="Times New Roman" w:eastAsia="Times New Roman" w:hAnsi="Times New Roman" w:cs="Times New Roman"/>
+          <w:color w:val="000000"/>
+          <w:sz w:val="28"/>
+          <w:szCs w:val="20"/>
+        </w:rPr>
+        <w:t>схемного окна проекта</w:t>
+      </w:r>
+      <w:r>
+        <w:rPr>
+          <w:rFonts w:ascii="Times New Roman" w:eastAsia="Times New Roman" w:hAnsi="Times New Roman" w:cs="Times New Roman"/>
+          <w:color w:val="000000"/>
+          <w:sz w:val="28"/>
+          <w:szCs w:val="20"/>
+        </w:rPr>
+        <w:t xml:space="preserve">. В окне графического </w:t>
+      </w:r>
+      <w:r>
+        <w:rPr>
+          <w:rFonts w:ascii="Times New Roman" w:eastAsia="Times New Roman" w:hAnsi="Times New Roman" w:cs="Times New Roman"/>
+          <w:color w:val="000000"/>
+          <w:sz w:val="28"/>
+          <w:szCs w:val="20"/>
+        </w:rPr>
+        <w:lastRenderedPageBreak/>
+        <w:t xml:space="preserve">редактора центр координатной плоскости </w:t>
       </w:r>
       <w:r>
         <w:rPr>

--- a/user_interface/03_graphical_subsystem/editor/editor.docx
+++ b/user_interface/03_graphical_subsystem/editor/editor.docx
@@ -29,6 +29,8 @@
         </w:rPr>
         <w:t>Графический редактор</w:t>
       </w:r>
+      <w:bookmarkStart w:id="0" w:name="_GoBack"/>
+      <w:bookmarkEnd w:id="0"/>
     </w:p>
     <w:p>
       <w:pPr>
@@ -909,18 +911,7 @@
           <w:sz w:val="28"/>
           <w:szCs w:val="20"/>
         </w:rPr>
-        <w:t>(на</w:t>
-      </w:r>
-      <w:bookmarkStart w:id="0" w:name="_GoBack"/>
-      <w:bookmarkEnd w:id="0"/>
-      <w:r>
-        <w:rPr>
-          <w:rFonts w:ascii="Times New Roman" w:eastAsia="Times New Roman" w:hAnsi="Times New Roman" w:cs="Times New Roman"/>
-          <w:color w:val="000000"/>
-          <w:sz w:val="28"/>
-          <w:szCs w:val="20"/>
-        </w:rPr>
-        <w:t xml:space="preserve">пример, фото оборудования) </w:t>
+        <w:t xml:space="preserve">(например, фото оборудования) </w:t>
       </w:r>
       <w:r>
         <w:rPr>
@@ -1654,7 +1645,7 @@
           <w:sz w:val="28"/>
           <w:szCs w:val="20"/>
         </w:rPr>
-        <w:t xml:space="preserve">. В окне графического </w:t>
+        <w:t xml:space="preserve">. В окне графического редактора центр </w:t>
       </w:r>
       <w:r>
         <w:rPr>
@@ -1664,7 +1655,7 @@
           <w:szCs w:val="20"/>
         </w:rPr>
         <w:lastRenderedPageBreak/>
-        <w:t xml:space="preserve">редактора центр координатной плоскости </w:t>
+        <w:t xml:space="preserve">координатной плоскости </w:t>
       </w:r>
       <w:r>
         <w:rPr>

--- a/user_interface/03_graphical_subsystem/editor/editor.docx
+++ b/user_interface/03_graphical_subsystem/editor/editor.docx
@@ -10,7 +10,7 @@
         <w:spacing w:after="160" w:line="259" w:lineRule="auto"/>
         <w:jc w:val="both"/>
         <w:rPr>
-          <w:rFonts w:ascii="Times New Roman" w:eastAsia="Times New Roman" w:hAnsi="Times New Roman" w:cs="Times New Roman"/>
+          <w:rFonts w:ascii="Cambria" w:eastAsia="Times New Roman" w:hAnsi="Cambria" w:cs="Times New Roman"/>
           <w:b/>
           <w:color w:val="0000FF"/>
           <w:sz w:val="36"/>
@@ -20,7 +20,7 @@
       </w:pPr>
       <w:r>
         <w:rPr>
-          <w:rFonts w:ascii="Times New Roman" w:eastAsia="Times New Roman" w:hAnsi="Times New Roman" w:cs="Times New Roman"/>
+          <w:rFonts w:ascii="Cambria" w:eastAsia="Times New Roman" w:hAnsi="Cambria" w:cs="Times New Roman"/>
           <w:b/>
           <w:color w:val="0000FF"/>
           <w:sz w:val="36"/>
@@ -39,19 +39,19 @@
         <w:contextualSpacing/>
         <w:jc w:val="both"/>
         <w:rPr>
-          <w:rFonts w:ascii="Times New Roman" w:hAnsi="Times New Roman" w:cs="Times New Roman"/>
+          <w:rFonts w:ascii="Cambria" w:hAnsi="Cambria" w:cs="Times New Roman"/>
           <w:noProof/>
           <w:sz w:val="28"/>
-          <w:szCs w:val="20"/>
+          <w:szCs w:val="28"/>
           <w:lang w:eastAsia="ru-RU"/>
         </w:rPr>
       </w:pPr>
       <w:r>
         <w:rPr>
-          <w:rFonts w:ascii="Times New Roman" w:hAnsi="Times New Roman" w:cs="Times New Roman"/>
+          <w:rFonts w:ascii="Cambria" w:hAnsi="Cambria" w:cs="Times New Roman"/>
           <w:noProof/>
           <w:sz w:val="28"/>
-          <w:szCs w:val="20"/>
+          <w:szCs w:val="28"/>
           <w:lang w:eastAsia="ru-RU"/>
         </w:rPr>
         <w:drawing>
@@ -116,29 +116,29 @@
         <w:jc w:val="both"/>
         <w:rPr>
           <w:rStyle w:val="a6"/>
-          <w:rFonts w:ascii="Times New Roman" w:hAnsi="Times New Roman" w:cs="Times New Roman"/>
+          <w:rFonts w:ascii="Cambria" w:hAnsi="Cambria" w:cs="Times New Roman"/>
           <w:i w:val="0"/>
-          <w:sz w:val="24"/>
-          <w:szCs w:val="20"/>
+          <w:sz w:val="28"/>
+          <w:szCs w:val="28"/>
         </w:rPr>
       </w:pPr>
       <w:r>
         <w:rPr>
           <w:rStyle w:val="a6"/>
-          <w:rFonts w:ascii="Times New Roman" w:hAnsi="Times New Roman" w:cs="Times New Roman"/>
+          <w:rFonts w:ascii="Cambria" w:hAnsi="Cambria" w:cs="Times New Roman"/>
           <w:i w:val="0"/>
-          <w:sz w:val="24"/>
-          <w:szCs w:val="20"/>
+          <w:sz w:val="28"/>
+          <w:szCs w:val="28"/>
         </w:rPr>
         <w:t>Окно графического редактора</w:t>
       </w:r>
       <w:r>
         <w:rPr>
           <w:rStyle w:val="a6"/>
-          <w:rFonts w:ascii="Times New Roman" w:hAnsi="Times New Roman" w:cs="Times New Roman"/>
+          <w:rFonts w:ascii="Cambria" w:hAnsi="Cambria" w:cs="Times New Roman"/>
           <w:i w:val="0"/>
-          <w:sz w:val="24"/>
-          <w:szCs w:val="20"/>
+          <w:sz w:val="28"/>
+          <w:szCs w:val="28"/>
         </w:rPr>
         <w:t xml:space="preserve"> с панелью графических примитивов</w:t>
       </w:r>
@@ -147,49 +147,49 @@
       <w:pPr>
         <w:jc w:val="both"/>
         <w:rPr>
-          <w:rFonts w:ascii="Times New Roman" w:hAnsi="Times New Roman" w:cs="Times New Roman"/>
-          <w:sz w:val="28"/>
-          <w:szCs w:val="20"/>
-        </w:rPr>
-      </w:pPr>
-      <w:r>
-        <w:rPr>
-          <w:rFonts w:ascii="Times New Roman" w:hAnsi="Times New Roman" w:cs="Times New Roman"/>
-          <w:sz w:val="28"/>
-          <w:szCs w:val="20"/>
+          <w:rFonts w:ascii="Cambria" w:hAnsi="Cambria" w:cs="Times New Roman"/>
+          <w:sz w:val="28"/>
+          <w:szCs w:val="28"/>
+        </w:rPr>
+      </w:pPr>
+      <w:r>
+        <w:rPr>
+          <w:rFonts w:ascii="Cambria" w:hAnsi="Cambria" w:cs="Times New Roman"/>
+          <w:sz w:val="28"/>
+          <w:szCs w:val="28"/>
         </w:rPr>
         <w:t xml:space="preserve">Графический редактор – это встроенное средство </w:t>
       </w:r>
       <w:r>
         <w:rPr>
-          <w:rFonts w:ascii="Times New Roman" w:hAnsi="Times New Roman" w:cs="Times New Roman"/>
-          <w:sz w:val="28"/>
-          <w:szCs w:val="20"/>
+          <w:rFonts w:ascii="Cambria" w:hAnsi="Cambria" w:cs="Times New Roman"/>
+          <w:sz w:val="28"/>
+          <w:szCs w:val="28"/>
           <w:lang w:val="en-US"/>
         </w:rPr>
         <w:t>SimInTech</w:t>
       </w:r>
       <w:r>
         <w:rPr>
-          <w:rFonts w:ascii="Times New Roman" w:hAnsi="Times New Roman" w:cs="Times New Roman"/>
-          <w:sz w:val="28"/>
-          <w:szCs w:val="20"/>
+          <w:rFonts w:ascii="Cambria" w:hAnsi="Cambria" w:cs="Times New Roman"/>
+          <w:sz w:val="28"/>
+          <w:szCs w:val="28"/>
         </w:rPr>
         <w:t xml:space="preserve">, с помощью которого пользователи могут создавать </w:t>
       </w:r>
       <w:r>
         <w:rPr>
-          <w:rFonts w:ascii="Times New Roman" w:hAnsi="Times New Roman" w:cs="Times New Roman"/>
-          <w:sz w:val="28"/>
-          <w:szCs w:val="20"/>
+          <w:rFonts w:ascii="Cambria" w:hAnsi="Cambria" w:cs="Times New Roman"/>
+          <w:sz w:val="28"/>
+          <w:szCs w:val="28"/>
         </w:rPr>
         <w:t>и редактировать содержимое различных графических контейнеров</w:t>
       </w:r>
       <w:r>
         <w:rPr>
-          <w:rFonts w:ascii="Times New Roman" w:hAnsi="Times New Roman" w:cs="Times New Roman"/>
-          <w:sz w:val="28"/>
-          <w:szCs w:val="20"/>
+          <w:rFonts w:ascii="Cambria" w:hAnsi="Cambria" w:cs="Times New Roman"/>
+          <w:sz w:val="28"/>
+          <w:szCs w:val="28"/>
         </w:rPr>
         <w:t>:</w:t>
       </w:r>
@@ -203,40 +203,40 @@
         </w:numPr>
         <w:jc w:val="both"/>
         <w:rPr>
-          <w:rFonts w:ascii="Times New Roman" w:hAnsi="Times New Roman" w:cs="Times New Roman"/>
-          <w:sz w:val="28"/>
-          <w:szCs w:val="20"/>
-        </w:rPr>
-      </w:pPr>
-      <w:r>
-        <w:rPr>
-          <w:rFonts w:ascii="Times New Roman" w:hAnsi="Times New Roman" w:cs="Times New Roman"/>
-          <w:sz w:val="28"/>
-          <w:szCs w:val="20"/>
+          <w:rFonts w:ascii="Cambria" w:hAnsi="Cambria" w:cs="Times New Roman"/>
+          <w:sz w:val="28"/>
+          <w:szCs w:val="28"/>
+        </w:rPr>
+      </w:pPr>
+      <w:r>
+        <w:rPr>
+          <w:rFonts w:ascii="Cambria" w:hAnsi="Cambria" w:cs="Times New Roman"/>
+          <w:sz w:val="28"/>
+          <w:szCs w:val="28"/>
         </w:rPr>
         <w:t>графически</w:t>
       </w:r>
       <w:r>
         <w:rPr>
-          <w:rFonts w:ascii="Times New Roman" w:hAnsi="Times New Roman" w:cs="Times New Roman"/>
-          <w:sz w:val="28"/>
-          <w:szCs w:val="20"/>
+          <w:rFonts w:ascii="Cambria" w:hAnsi="Cambria" w:cs="Times New Roman"/>
+          <w:sz w:val="28"/>
+          <w:szCs w:val="28"/>
         </w:rPr>
         <w:t>х</w:t>
       </w:r>
       <w:r>
         <w:rPr>
-          <w:rFonts w:ascii="Times New Roman" w:hAnsi="Times New Roman" w:cs="Times New Roman"/>
-          <w:sz w:val="28"/>
-          <w:szCs w:val="20"/>
+          <w:rFonts w:ascii="Cambria" w:hAnsi="Cambria" w:cs="Times New Roman"/>
+          <w:sz w:val="28"/>
+          <w:szCs w:val="28"/>
         </w:rPr>
         <w:t xml:space="preserve"> </w:t>
       </w:r>
       <w:r>
         <w:rPr>
-          <w:rFonts w:ascii="Times New Roman" w:hAnsi="Times New Roman" w:cs="Times New Roman"/>
-          <w:sz w:val="28"/>
-          <w:szCs w:val="20"/>
+          <w:rFonts w:ascii="Cambria" w:hAnsi="Cambria" w:cs="Times New Roman"/>
+          <w:sz w:val="28"/>
+          <w:szCs w:val="28"/>
         </w:rPr>
         <w:t>групп;</w:t>
       </w:r>
@@ -250,16 +250,16 @@
         </w:numPr>
         <w:jc w:val="both"/>
         <w:rPr>
-          <w:rFonts w:ascii="Times New Roman" w:hAnsi="Times New Roman" w:cs="Times New Roman"/>
-          <w:sz w:val="28"/>
-          <w:szCs w:val="20"/>
-        </w:rPr>
-      </w:pPr>
-      <w:r>
-        <w:rPr>
-          <w:rFonts w:ascii="Times New Roman" w:hAnsi="Times New Roman" w:cs="Times New Roman"/>
-          <w:sz w:val="28"/>
-          <w:szCs w:val="20"/>
+          <w:rFonts w:ascii="Cambria" w:hAnsi="Cambria" w:cs="Times New Roman"/>
+          <w:sz w:val="28"/>
+          <w:szCs w:val="28"/>
+        </w:rPr>
+      </w:pPr>
+      <w:r>
+        <w:rPr>
+          <w:rFonts w:ascii="Cambria" w:hAnsi="Cambria" w:cs="Times New Roman"/>
+          <w:sz w:val="28"/>
+          <w:szCs w:val="28"/>
         </w:rPr>
         <w:t>панелей управления;</w:t>
       </w:r>
@@ -273,41 +273,41 @@
         </w:numPr>
         <w:jc w:val="both"/>
         <w:rPr>
-          <w:rFonts w:ascii="Times New Roman" w:hAnsi="Times New Roman" w:cs="Times New Roman"/>
-          <w:sz w:val="28"/>
-          <w:szCs w:val="20"/>
-        </w:rPr>
-      </w:pPr>
-      <w:r>
-        <w:rPr>
-          <w:rFonts w:ascii="Times New Roman" w:hAnsi="Times New Roman" w:cs="Times New Roman"/>
-          <w:sz w:val="28"/>
-          <w:szCs w:val="20"/>
+          <w:rFonts w:ascii="Cambria" w:hAnsi="Cambria" w:cs="Times New Roman"/>
+          <w:sz w:val="28"/>
+          <w:szCs w:val="28"/>
+        </w:rPr>
+      </w:pPr>
+      <w:r>
+        <w:rPr>
+          <w:rFonts w:ascii="Cambria" w:hAnsi="Cambria" w:cs="Times New Roman"/>
+          <w:sz w:val="28"/>
+          <w:szCs w:val="28"/>
         </w:rPr>
         <w:t>пиктограмм</w:t>
       </w:r>
       <w:r>
         <w:rPr>
-          <w:rFonts w:ascii="Times New Roman" w:hAnsi="Times New Roman" w:cs="Times New Roman"/>
-          <w:sz w:val="28"/>
-          <w:szCs w:val="20"/>
+          <w:rFonts w:ascii="Cambria" w:hAnsi="Cambria" w:cs="Times New Roman"/>
+          <w:sz w:val="28"/>
+          <w:szCs w:val="28"/>
         </w:rPr>
         <w:t xml:space="preserve"> блоков из библиотек </w:t>
       </w:r>
       <w:r>
         <w:rPr>
-          <w:rFonts w:ascii="Times New Roman" w:hAnsi="Times New Roman" w:cs="Times New Roman"/>
-          <w:sz w:val="28"/>
-          <w:szCs w:val="20"/>
+          <w:rFonts w:ascii="Cambria" w:hAnsi="Cambria" w:cs="Times New Roman"/>
+          <w:sz w:val="28"/>
+          <w:szCs w:val="28"/>
           <w:lang w:val="en-US"/>
         </w:rPr>
         <w:t>SimInTech</w:t>
       </w:r>
       <w:r>
         <w:rPr>
-          <w:rFonts w:ascii="Times New Roman" w:hAnsi="Times New Roman" w:cs="Times New Roman"/>
-          <w:sz w:val="28"/>
-          <w:szCs w:val="20"/>
+          <w:rFonts w:ascii="Cambria" w:hAnsi="Cambria" w:cs="Times New Roman"/>
+          <w:sz w:val="28"/>
+          <w:szCs w:val="28"/>
         </w:rPr>
         <w:t>;</w:t>
       </w:r>
@@ -321,33 +321,33 @@
         </w:numPr>
         <w:jc w:val="both"/>
         <w:rPr>
-          <w:rFonts w:ascii="Times New Roman" w:hAnsi="Times New Roman" w:cs="Times New Roman"/>
-          <w:sz w:val="28"/>
-          <w:szCs w:val="20"/>
-        </w:rPr>
-      </w:pPr>
-      <w:r>
-        <w:rPr>
-          <w:rFonts w:ascii="Times New Roman" w:hAnsi="Times New Roman" w:cs="Times New Roman"/>
-          <w:sz w:val="28"/>
-          <w:szCs w:val="20"/>
+          <w:rFonts w:ascii="Cambria" w:hAnsi="Cambria" w:cs="Times New Roman"/>
+          <w:sz w:val="28"/>
+          <w:szCs w:val="28"/>
+        </w:rPr>
+      </w:pPr>
+      <w:r>
+        <w:rPr>
+          <w:rFonts w:ascii="Cambria" w:hAnsi="Cambria" w:cs="Times New Roman"/>
+          <w:sz w:val="28"/>
+          <w:szCs w:val="28"/>
         </w:rPr>
         <w:t xml:space="preserve">графических файлов, сохраняемых во внутреннем формате </w:t>
       </w:r>
       <w:r>
         <w:rPr>
-          <w:rFonts w:ascii="Times New Roman" w:hAnsi="Times New Roman" w:cs="Times New Roman"/>
-          <w:sz w:val="28"/>
-          <w:szCs w:val="20"/>
+          <w:rFonts w:ascii="Cambria" w:hAnsi="Cambria" w:cs="Times New Roman"/>
+          <w:sz w:val="28"/>
+          <w:szCs w:val="28"/>
           <w:lang w:val="en-US"/>
         </w:rPr>
         <w:t>SimInTech</w:t>
       </w:r>
       <w:r>
         <w:rPr>
-          <w:rFonts w:ascii="Times New Roman" w:hAnsi="Times New Roman" w:cs="Times New Roman"/>
-          <w:sz w:val="28"/>
-          <w:szCs w:val="20"/>
+          <w:rFonts w:ascii="Cambria" w:hAnsi="Cambria" w:cs="Times New Roman"/>
+          <w:sz w:val="28"/>
+          <w:szCs w:val="28"/>
         </w:rPr>
         <w:t>.</w:t>
       </w:r>
@@ -356,36 +356,52 @@
       <w:pPr>
         <w:jc w:val="both"/>
         <w:rPr>
-          <w:rFonts w:ascii="Times New Roman" w:hAnsi="Times New Roman" w:cs="Times New Roman"/>
-          <w:sz w:val="28"/>
-          <w:szCs w:val="28"/>
-        </w:rPr>
-      </w:pPr>
-      <w:r>
-        <w:rPr>
-          <w:rFonts w:ascii="Times New Roman" w:hAnsi="Times New Roman" w:cs="Times New Roman"/>
-          <w:sz w:val="28"/>
-          <w:szCs w:val="28"/>
-        </w:rPr>
-        <w:t>П р и м е </w:t>
-      </w:r>
-      <w:proofErr w:type="gramStart"/>
-      <w:r>
-        <w:rPr>
-          <w:rFonts w:ascii="Times New Roman" w:hAnsi="Times New Roman" w:cs="Times New Roman"/>
-          <w:sz w:val="28"/>
-          <w:szCs w:val="28"/>
-        </w:rPr>
-        <w:t>ч</w:t>
-      </w:r>
-      <w:proofErr w:type="gramEnd"/>
-      <w:r>
-        <w:rPr>
-          <w:rFonts w:ascii="Times New Roman" w:hAnsi="Times New Roman" w:cs="Times New Roman"/>
-          <w:sz w:val="28"/>
-          <w:szCs w:val="28"/>
-        </w:rPr>
-        <w:t> а н и е. Схемное окно проекта также обладает всеми свойствами и инструментами графических контейнеров, однако его функциональность гораздо шире.</w:t>
+          <w:rFonts w:ascii="Cambria" w:hAnsi="Cambria" w:cs="Times New Roman"/>
+          <w:sz w:val="28"/>
+          <w:szCs w:val="28"/>
+        </w:rPr>
+      </w:pPr>
+      <w:r>
+        <w:rPr>
+          <w:rFonts w:ascii="Cambria" w:hAnsi="Cambria" w:cs="Times New Roman"/>
+          <w:b/>
+          <w:sz w:val="28"/>
+          <w:szCs w:val="28"/>
+        </w:rPr>
+        <w:t>Пр</w:t>
+      </w:r>
+      <w:r>
+        <w:rPr>
+          <w:rFonts w:ascii="Cambria" w:hAnsi="Cambria" w:cs="Times New Roman"/>
+          <w:b/>
+          <w:sz w:val="28"/>
+          <w:szCs w:val="28"/>
+        </w:rPr>
+        <w:t>имечание</w:t>
+      </w:r>
+      <w:r>
+        <w:rPr>
+          <w:rFonts w:ascii="Cambria" w:hAnsi="Cambria" w:cs="Times New Roman"/>
+          <w:sz w:val="28"/>
+          <w:szCs w:val="28"/>
+        </w:rPr>
+        <w:t xml:space="preserve">: </w:t>
+      </w:r>
+      <w:r>
+        <w:rPr>
+          <w:rFonts w:ascii="Cambria" w:hAnsi="Cambria" w:cs="Times New Roman"/>
+          <w:sz w:val="28"/>
+          <w:szCs w:val="28"/>
+        </w:rPr>
+        <w:t>с</w:t>
+      </w:r>
+      <w:r>
+        <w:rPr>
+          <w:rFonts w:ascii="Cambria" w:hAnsi="Cambria" w:cs="Times New Roman"/>
+          <w:sz w:val="28"/>
+          <w:szCs w:val="28"/>
+        </w:rPr>
+        <w:t>хемное окно проекта также обладает всеми свойствами и инструментами графических контейнеров, однако его функциональность гораздо шире.</w:t>
       </w:r>
     </w:p>
     <w:p>
@@ -395,63 +411,63 @@
         <w:adjustRightInd w:val="0"/>
         <w:jc w:val="both"/>
         <w:rPr>
-          <w:rFonts w:ascii="Times New Roman" w:eastAsia="Times New Roman" w:hAnsi="Times New Roman" w:cs="Times New Roman"/>
-          <w:color w:val="000000"/>
-          <w:sz w:val="28"/>
-          <w:szCs w:val="20"/>
-        </w:rPr>
-      </w:pPr>
-      <w:r>
-        <w:rPr>
-          <w:rFonts w:ascii="Times New Roman" w:eastAsia="Times New Roman" w:hAnsi="Times New Roman" w:cs="Times New Roman"/>
-          <w:color w:val="000000"/>
-          <w:sz w:val="28"/>
-          <w:szCs w:val="20"/>
+          <w:rFonts w:ascii="Cambria" w:eastAsia="Times New Roman" w:hAnsi="Cambria" w:cs="Times New Roman"/>
+          <w:color w:val="000000"/>
+          <w:sz w:val="28"/>
+          <w:szCs w:val="28"/>
+        </w:rPr>
+      </w:pPr>
+      <w:r>
+        <w:rPr>
+          <w:rFonts w:ascii="Cambria" w:eastAsia="Times New Roman" w:hAnsi="Cambria" w:cs="Times New Roman"/>
+          <w:color w:val="000000"/>
+          <w:sz w:val="28"/>
+          <w:szCs w:val="28"/>
         </w:rPr>
         <w:t xml:space="preserve">Для </w:t>
       </w:r>
       <w:r>
         <w:rPr>
-          <w:rFonts w:ascii="Times New Roman" w:eastAsia="Times New Roman" w:hAnsi="Times New Roman" w:cs="Times New Roman"/>
-          <w:color w:val="000000"/>
-          <w:sz w:val="28"/>
-          <w:szCs w:val="20"/>
+          <w:rFonts w:ascii="Cambria" w:eastAsia="Times New Roman" w:hAnsi="Cambria" w:cs="Times New Roman"/>
+          <w:color w:val="000000"/>
+          <w:sz w:val="28"/>
+          <w:szCs w:val="28"/>
         </w:rPr>
         <w:t xml:space="preserve">создания и </w:t>
       </w:r>
       <w:r>
         <w:rPr>
-          <w:rFonts w:ascii="Times New Roman" w:eastAsia="Times New Roman" w:hAnsi="Times New Roman" w:cs="Times New Roman"/>
-          <w:color w:val="000000"/>
-          <w:sz w:val="28"/>
-          <w:szCs w:val="20"/>
+          <w:rFonts w:ascii="Cambria" w:eastAsia="Times New Roman" w:hAnsi="Cambria" w:cs="Times New Roman"/>
+          <w:color w:val="000000"/>
+          <w:sz w:val="28"/>
+          <w:szCs w:val="28"/>
         </w:rPr>
         <w:t xml:space="preserve">редактирования </w:t>
       </w:r>
       <w:r>
         <w:rPr>
-          <w:rFonts w:ascii="Times New Roman" w:eastAsia="Times New Roman" w:hAnsi="Times New Roman" w:cs="Times New Roman"/>
-          <w:color w:val="000000"/>
-          <w:sz w:val="28"/>
-          <w:szCs w:val="20"/>
+          <w:rFonts w:ascii="Cambria" w:eastAsia="Times New Roman" w:hAnsi="Cambria" w:cs="Times New Roman"/>
+          <w:color w:val="000000"/>
+          <w:sz w:val="28"/>
+          <w:szCs w:val="28"/>
         </w:rPr>
         <w:t xml:space="preserve">первых трёх </w:t>
       </w:r>
       <w:r>
         <w:rPr>
-          <w:rFonts w:ascii="Times New Roman" w:eastAsia="Times New Roman" w:hAnsi="Times New Roman" w:cs="Times New Roman"/>
-          <w:color w:val="000000"/>
-          <w:sz w:val="28"/>
-          <w:szCs w:val="20"/>
+          <w:rFonts w:ascii="Cambria" w:eastAsia="Times New Roman" w:hAnsi="Cambria" w:cs="Times New Roman"/>
+          <w:color w:val="000000"/>
+          <w:sz w:val="28"/>
+          <w:szCs w:val="28"/>
         </w:rPr>
         <w:t xml:space="preserve">видов </w:t>
       </w:r>
       <w:r>
         <w:rPr>
-          <w:rFonts w:ascii="Times New Roman" w:eastAsia="Times New Roman" w:hAnsi="Times New Roman" w:cs="Times New Roman"/>
-          <w:color w:val="000000"/>
-          <w:sz w:val="28"/>
-          <w:szCs w:val="20"/>
+          <w:rFonts w:ascii="Cambria" w:eastAsia="Times New Roman" w:hAnsi="Cambria" w:cs="Times New Roman"/>
+          <w:color w:val="000000"/>
+          <w:sz w:val="28"/>
+          <w:szCs w:val="28"/>
         </w:rPr>
         <w:t>контейнеров внутри разрабатываемого проекта редактор будет открываться автоматически.</w:t>
       </w:r>
@@ -463,18 +479,18 @@
         <w:adjustRightInd w:val="0"/>
         <w:jc w:val="both"/>
         <w:rPr>
-          <w:rFonts w:ascii="Times New Roman" w:eastAsia="Times New Roman" w:hAnsi="Times New Roman" w:cs="Times New Roman"/>
-          <w:color w:val="000000"/>
-          <w:sz w:val="28"/>
-          <w:szCs w:val="20"/>
-        </w:rPr>
-      </w:pPr>
-      <w:r>
-        <w:rPr>
-          <w:rFonts w:ascii="Times New Roman" w:eastAsia="Times New Roman" w:hAnsi="Times New Roman" w:cs="Times New Roman"/>
-          <w:color w:val="000000"/>
-          <w:sz w:val="28"/>
-          <w:szCs w:val="20"/>
+          <w:rFonts w:ascii="Cambria" w:eastAsia="Times New Roman" w:hAnsi="Cambria" w:cs="Times New Roman"/>
+          <w:color w:val="000000"/>
+          <w:sz w:val="28"/>
+          <w:szCs w:val="28"/>
+        </w:rPr>
+      </w:pPr>
+      <w:r>
+        <w:rPr>
+          <w:rFonts w:ascii="Cambria" w:eastAsia="Times New Roman" w:hAnsi="Cambria" w:cs="Times New Roman"/>
+          <w:color w:val="000000"/>
+          <w:sz w:val="28"/>
+          <w:szCs w:val="28"/>
         </w:rPr>
         <w:t>Графические контейнеры снабжены следующими инструментами:</w:t>
       </w:r>
@@ -491,27 +507,27 @@
         <w:adjustRightInd w:val="0"/>
         <w:jc w:val="both"/>
         <w:rPr>
-          <w:rFonts w:ascii="Times New Roman" w:eastAsia="Times New Roman" w:hAnsi="Times New Roman" w:cs="Times New Roman"/>
-          <w:color w:val="000000"/>
-          <w:sz w:val="28"/>
-          <w:szCs w:val="20"/>
-        </w:rPr>
-      </w:pPr>
-      <w:r>
-        <w:rPr>
-          <w:rFonts w:ascii="Times New Roman" w:eastAsia="Times New Roman" w:hAnsi="Times New Roman" w:cs="Times New Roman"/>
-          <w:color w:val="000000"/>
-          <w:sz w:val="28"/>
-          <w:szCs w:val="20"/>
+          <w:rFonts w:ascii="Cambria" w:eastAsia="Times New Roman" w:hAnsi="Cambria" w:cs="Times New Roman"/>
+          <w:color w:val="000000"/>
+          <w:sz w:val="28"/>
+          <w:szCs w:val="28"/>
+        </w:rPr>
+      </w:pPr>
+      <w:r>
+        <w:rPr>
+          <w:rFonts w:ascii="Cambria" w:eastAsia="Times New Roman" w:hAnsi="Cambria" w:cs="Times New Roman"/>
+          <w:color w:val="000000"/>
+          <w:sz w:val="28"/>
+          <w:szCs w:val="28"/>
         </w:rPr>
         <w:t>редактор связей – используется для организации информационного обмена между контейнером и другими объектами</w:t>
       </w:r>
       <w:r>
         <w:rPr>
-          <w:rFonts w:ascii="Times New Roman" w:eastAsia="Times New Roman" w:hAnsi="Times New Roman" w:cs="Times New Roman"/>
-          <w:color w:val="000000"/>
-          <w:sz w:val="28"/>
-          <w:szCs w:val="20"/>
+          <w:rFonts w:ascii="Cambria" w:eastAsia="Times New Roman" w:hAnsi="Cambria" w:cs="Times New Roman"/>
+          <w:color w:val="000000"/>
+          <w:sz w:val="28"/>
+          <w:szCs w:val="28"/>
         </w:rPr>
         <w:t xml:space="preserve"> проекта;</w:t>
       </w:r>
@@ -528,27 +544,27 @@
         <w:adjustRightInd w:val="0"/>
         <w:jc w:val="both"/>
         <w:rPr>
-          <w:rFonts w:ascii="Times New Roman" w:eastAsia="Times New Roman" w:hAnsi="Times New Roman" w:cs="Times New Roman"/>
-          <w:color w:val="000000"/>
-          <w:sz w:val="28"/>
-          <w:szCs w:val="20"/>
-        </w:rPr>
-      </w:pPr>
-      <w:r>
-        <w:rPr>
-          <w:rFonts w:ascii="Times New Roman" w:eastAsia="Times New Roman" w:hAnsi="Times New Roman" w:cs="Times New Roman"/>
-          <w:color w:val="000000"/>
-          <w:sz w:val="28"/>
-          <w:szCs w:val="20"/>
+          <w:rFonts w:ascii="Cambria" w:eastAsia="Times New Roman" w:hAnsi="Cambria" w:cs="Times New Roman"/>
+          <w:color w:val="000000"/>
+          <w:sz w:val="28"/>
+          <w:szCs w:val="28"/>
+        </w:rPr>
+      </w:pPr>
+      <w:r>
+        <w:rPr>
+          <w:rFonts w:ascii="Cambria" w:eastAsia="Times New Roman" w:hAnsi="Cambria" w:cs="Times New Roman"/>
+          <w:color w:val="000000"/>
+          <w:sz w:val="28"/>
+          <w:szCs w:val="28"/>
         </w:rPr>
         <w:t>редактор глобальных (общих) свойств</w:t>
       </w:r>
       <w:r>
         <w:rPr>
-          <w:rFonts w:ascii="Times New Roman" w:eastAsia="Times New Roman" w:hAnsi="Times New Roman" w:cs="Times New Roman"/>
-          <w:color w:val="000000"/>
-          <w:sz w:val="28"/>
-          <w:szCs w:val="20"/>
+          <w:rFonts w:ascii="Cambria" w:eastAsia="Times New Roman" w:hAnsi="Cambria" w:cs="Times New Roman"/>
+          <w:color w:val="000000"/>
+          <w:sz w:val="28"/>
+          <w:szCs w:val="28"/>
         </w:rPr>
         <w:t xml:space="preserve"> – используется для организации информационного обмена между контейнером и другими объектами проекта;</w:t>
       </w:r>
@@ -565,27 +581,27 @@
         <w:adjustRightInd w:val="0"/>
         <w:jc w:val="both"/>
         <w:rPr>
-          <w:rFonts w:ascii="Times New Roman" w:eastAsia="Times New Roman" w:hAnsi="Times New Roman" w:cs="Times New Roman"/>
-          <w:color w:val="000000"/>
-          <w:sz w:val="28"/>
-          <w:szCs w:val="20"/>
-        </w:rPr>
-      </w:pPr>
-      <w:r>
-        <w:rPr>
-          <w:rFonts w:ascii="Times New Roman" w:eastAsia="Times New Roman" w:hAnsi="Times New Roman" w:cs="Times New Roman"/>
-          <w:color w:val="000000"/>
-          <w:sz w:val="28"/>
-          <w:szCs w:val="20"/>
+          <w:rFonts w:ascii="Cambria" w:eastAsia="Times New Roman" w:hAnsi="Cambria" w:cs="Times New Roman"/>
+          <w:color w:val="000000"/>
+          <w:sz w:val="28"/>
+          <w:szCs w:val="28"/>
+        </w:rPr>
+      </w:pPr>
+      <w:r>
+        <w:rPr>
+          <w:rFonts w:ascii="Cambria" w:eastAsia="Times New Roman" w:hAnsi="Cambria" w:cs="Times New Roman"/>
+          <w:color w:val="000000"/>
+          <w:sz w:val="28"/>
+          <w:szCs w:val="28"/>
         </w:rPr>
         <w:t>редактор внутренних сигналов</w:t>
       </w:r>
       <w:r>
         <w:rPr>
-          <w:rFonts w:ascii="Times New Roman" w:eastAsia="Times New Roman" w:hAnsi="Times New Roman" w:cs="Times New Roman"/>
-          <w:color w:val="000000"/>
-          <w:sz w:val="28"/>
-          <w:szCs w:val="20"/>
+          <w:rFonts w:ascii="Cambria" w:eastAsia="Times New Roman" w:hAnsi="Cambria" w:cs="Times New Roman"/>
+          <w:color w:val="000000"/>
+          <w:sz w:val="28"/>
+          <w:szCs w:val="28"/>
         </w:rPr>
         <w:t xml:space="preserve"> – используется для реализации внутренних вычислений в контейнере;</w:t>
       </w:r>
@@ -602,27 +618,27 @@
         <w:adjustRightInd w:val="0"/>
         <w:jc w:val="both"/>
         <w:rPr>
-          <w:rFonts w:ascii="Times New Roman" w:eastAsia="Times New Roman" w:hAnsi="Times New Roman" w:cs="Times New Roman"/>
-          <w:color w:val="000000"/>
-          <w:sz w:val="28"/>
-          <w:szCs w:val="20"/>
-        </w:rPr>
-      </w:pPr>
-      <w:r>
-        <w:rPr>
-          <w:rFonts w:ascii="Times New Roman" w:eastAsia="Times New Roman" w:hAnsi="Times New Roman" w:cs="Times New Roman"/>
-          <w:color w:val="000000"/>
-          <w:sz w:val="28"/>
-          <w:szCs w:val="20"/>
+          <w:rFonts w:ascii="Cambria" w:eastAsia="Times New Roman" w:hAnsi="Cambria" w:cs="Times New Roman"/>
+          <w:color w:val="000000"/>
+          <w:sz w:val="28"/>
+          <w:szCs w:val="28"/>
+        </w:rPr>
+      </w:pPr>
+      <w:r>
+        <w:rPr>
+          <w:rFonts w:ascii="Cambria" w:eastAsia="Times New Roman" w:hAnsi="Cambria" w:cs="Times New Roman"/>
+          <w:color w:val="000000"/>
+          <w:sz w:val="28"/>
+          <w:szCs w:val="28"/>
         </w:rPr>
         <w:t>редактор внутренних переменных</w:t>
       </w:r>
       <w:r>
         <w:rPr>
-          <w:rFonts w:ascii="Times New Roman" w:eastAsia="Times New Roman" w:hAnsi="Times New Roman" w:cs="Times New Roman"/>
-          <w:color w:val="000000"/>
-          <w:sz w:val="28"/>
-          <w:szCs w:val="20"/>
+          <w:rFonts w:ascii="Cambria" w:eastAsia="Times New Roman" w:hAnsi="Cambria" w:cs="Times New Roman"/>
+          <w:color w:val="000000"/>
+          <w:sz w:val="28"/>
+          <w:szCs w:val="28"/>
         </w:rPr>
         <w:t xml:space="preserve"> – используется для реализации внутренних вычислений в контейнере;</w:t>
       </w:r>
@@ -639,27 +655,27 @@
         <w:adjustRightInd w:val="0"/>
         <w:jc w:val="both"/>
         <w:rPr>
-          <w:rFonts w:ascii="Times New Roman" w:eastAsia="Times New Roman" w:hAnsi="Times New Roman" w:cs="Times New Roman"/>
-          <w:color w:val="000000"/>
-          <w:sz w:val="28"/>
-          <w:szCs w:val="20"/>
-        </w:rPr>
-      </w:pPr>
-      <w:r>
-        <w:rPr>
-          <w:rFonts w:ascii="Times New Roman" w:eastAsia="Times New Roman" w:hAnsi="Times New Roman" w:cs="Times New Roman"/>
-          <w:color w:val="000000"/>
-          <w:sz w:val="28"/>
-          <w:szCs w:val="20"/>
+          <w:rFonts w:ascii="Cambria" w:eastAsia="Times New Roman" w:hAnsi="Cambria" w:cs="Times New Roman"/>
+          <w:color w:val="000000"/>
+          <w:sz w:val="28"/>
+          <w:szCs w:val="28"/>
+        </w:rPr>
+      </w:pPr>
+      <w:r>
+        <w:rPr>
+          <w:rFonts w:ascii="Cambria" w:eastAsia="Times New Roman" w:hAnsi="Cambria" w:cs="Times New Roman"/>
+          <w:color w:val="000000"/>
+          <w:sz w:val="28"/>
+          <w:szCs w:val="28"/>
         </w:rPr>
         <w:t>редактор скриптов</w:t>
       </w:r>
       <w:r>
         <w:rPr>
-          <w:rFonts w:ascii="Times New Roman" w:eastAsia="Times New Roman" w:hAnsi="Times New Roman" w:cs="Times New Roman"/>
-          <w:color w:val="000000"/>
-          <w:sz w:val="28"/>
-          <w:szCs w:val="20"/>
+          <w:rFonts w:ascii="Cambria" w:eastAsia="Times New Roman" w:hAnsi="Cambria" w:cs="Times New Roman"/>
+          <w:color w:val="000000"/>
+          <w:sz w:val="28"/>
+          <w:szCs w:val="28"/>
         </w:rPr>
         <w:t xml:space="preserve"> – используется для реализации внутренних вычислений в контейнере.</w:t>
       </w:r>
@@ -671,426 +687,408 @@
         <w:adjustRightInd w:val="0"/>
         <w:jc w:val="both"/>
         <w:rPr>
-          <w:rFonts w:ascii="Times New Roman" w:eastAsia="Times New Roman" w:hAnsi="Times New Roman" w:cs="Times New Roman"/>
-          <w:color w:val="000000"/>
-          <w:sz w:val="28"/>
-          <w:szCs w:val="20"/>
-        </w:rPr>
-      </w:pPr>
-      <w:r>
-        <w:rPr>
-          <w:rFonts w:ascii="Times New Roman" w:eastAsia="Times New Roman" w:hAnsi="Times New Roman" w:cs="Times New Roman"/>
-          <w:color w:val="000000"/>
-          <w:sz w:val="28"/>
-          <w:szCs w:val="20"/>
+          <w:rFonts w:ascii="Cambria" w:eastAsia="Times New Roman" w:hAnsi="Cambria" w:cs="Times New Roman"/>
+          <w:color w:val="000000"/>
+          <w:sz w:val="28"/>
+          <w:szCs w:val="28"/>
+        </w:rPr>
+      </w:pPr>
+      <w:r>
+        <w:rPr>
+          <w:rFonts w:ascii="Cambria" w:eastAsia="Times New Roman" w:hAnsi="Cambria" w:cs="Times New Roman"/>
+          <w:color w:val="000000"/>
+          <w:sz w:val="28"/>
+          <w:szCs w:val="28"/>
         </w:rPr>
         <w:t xml:space="preserve">Графический редактор </w:t>
       </w:r>
       <w:r>
         <w:rPr>
-          <w:rFonts w:ascii="Times New Roman" w:eastAsia="Times New Roman" w:hAnsi="Times New Roman" w:cs="Times New Roman"/>
-          <w:color w:val="000000"/>
-          <w:sz w:val="28"/>
-          <w:szCs w:val="20"/>
+          <w:rFonts w:ascii="Cambria" w:eastAsia="Times New Roman" w:hAnsi="Cambria" w:cs="Times New Roman"/>
+          <w:color w:val="000000"/>
+          <w:sz w:val="28"/>
+          <w:szCs w:val="28"/>
         </w:rPr>
         <w:t>SimInTech</w:t>
       </w:r>
       <w:r>
         <w:rPr>
-          <w:rFonts w:ascii="Times New Roman" w:eastAsia="Times New Roman" w:hAnsi="Times New Roman" w:cs="Times New Roman"/>
-          <w:color w:val="000000"/>
-          <w:sz w:val="28"/>
-          <w:szCs w:val="20"/>
+          <w:rFonts w:ascii="Cambria" w:eastAsia="Times New Roman" w:hAnsi="Cambria" w:cs="Times New Roman"/>
+          <w:color w:val="000000"/>
+          <w:sz w:val="28"/>
+          <w:szCs w:val="28"/>
         </w:rPr>
         <w:t xml:space="preserve"> по сути является компоновщиком </w:t>
       </w:r>
       <w:r>
         <w:rPr>
-          <w:rFonts w:ascii="Times New Roman" w:eastAsia="Times New Roman" w:hAnsi="Times New Roman" w:cs="Times New Roman"/>
-          <w:color w:val="000000"/>
-          <w:sz w:val="28"/>
-          <w:szCs w:val="20"/>
+          <w:rFonts w:ascii="Cambria" w:eastAsia="Times New Roman" w:hAnsi="Cambria" w:cs="Times New Roman"/>
+          <w:color w:val="000000"/>
+          <w:sz w:val="28"/>
+          <w:szCs w:val="28"/>
         </w:rPr>
         <w:t xml:space="preserve">векторных </w:t>
       </w:r>
       <w:r>
         <w:rPr>
-          <w:rFonts w:ascii="Times New Roman" w:eastAsia="Times New Roman" w:hAnsi="Times New Roman" w:cs="Times New Roman"/>
-          <w:color w:val="000000"/>
-          <w:sz w:val="28"/>
-          <w:szCs w:val="20"/>
-        </w:rPr>
-        <w:t>графических примитивов</w:t>
-      </w:r>
-      <w:r>
-        <w:rPr>
-          <w:rFonts w:ascii="Times New Roman" w:eastAsia="Times New Roman" w:hAnsi="Times New Roman" w:cs="Times New Roman"/>
-          <w:color w:val="000000"/>
-          <w:sz w:val="28"/>
-          <w:szCs w:val="20"/>
+          <w:rFonts w:ascii="Cambria" w:eastAsia="Times New Roman" w:hAnsi="Cambria" w:cs="Times New Roman"/>
+          <w:color w:val="000000"/>
+          <w:sz w:val="28"/>
+          <w:szCs w:val="28"/>
+        </w:rPr>
+        <w:t xml:space="preserve">графических примитивов </w:t>
+      </w:r>
+      <w:r>
+        <w:rPr>
+          <w:rFonts w:ascii="Cambria" w:eastAsia="Times New Roman" w:hAnsi="Cambria" w:cs="Times New Roman"/>
+          <w:color w:val="000000"/>
+          <w:sz w:val="28"/>
+          <w:szCs w:val="28"/>
+        </w:rPr>
+        <w:t>SimInTech</w:t>
+      </w:r>
+      <w:r>
+        <w:rPr>
+          <w:rFonts w:ascii="Cambria" w:eastAsia="Times New Roman" w:hAnsi="Cambria" w:cs="Times New Roman"/>
+          <w:color w:val="000000"/>
+          <w:sz w:val="28"/>
+          <w:szCs w:val="28"/>
+        </w:rPr>
+        <w:t>.</w:t>
+      </w:r>
+      <w:r>
+        <w:rPr>
+          <w:rFonts w:ascii="Cambria" w:eastAsia="Times New Roman" w:hAnsi="Cambria" w:cs="Times New Roman"/>
+          <w:color w:val="000000"/>
+          <w:sz w:val="28"/>
+          <w:szCs w:val="28"/>
         </w:rPr>
         <w:t xml:space="preserve"> </w:t>
       </w:r>
       <w:r>
         <w:rPr>
-          <w:rFonts w:ascii="Times New Roman" w:eastAsia="Times New Roman" w:hAnsi="Times New Roman" w:cs="Times New Roman"/>
-          <w:color w:val="000000"/>
-          <w:sz w:val="28"/>
-          <w:szCs w:val="20"/>
-        </w:rPr>
-        <w:t>SimInTech</w:t>
-      </w:r>
-      <w:r>
-        <w:rPr>
-          <w:rFonts w:ascii="Times New Roman" w:eastAsia="Times New Roman" w:hAnsi="Times New Roman" w:cs="Times New Roman"/>
-          <w:color w:val="000000"/>
-          <w:sz w:val="28"/>
-          <w:szCs w:val="20"/>
-        </w:rPr>
-        <w:t>.</w:t>
-      </w:r>
-      <w:r>
-        <w:rPr>
-          <w:rFonts w:ascii="Times New Roman" w:eastAsia="Times New Roman" w:hAnsi="Times New Roman" w:cs="Times New Roman"/>
-          <w:color w:val="000000"/>
-          <w:sz w:val="28"/>
-          <w:szCs w:val="20"/>
+          <w:rFonts w:ascii="Cambria" w:eastAsia="Times New Roman" w:hAnsi="Cambria" w:cs="Times New Roman"/>
+          <w:color w:val="000000"/>
+          <w:sz w:val="28"/>
+          <w:szCs w:val="28"/>
+        </w:rPr>
+        <w:t>Он</w:t>
+      </w:r>
+      <w:r>
+        <w:rPr>
+          <w:rFonts w:ascii="Cambria" w:eastAsia="Times New Roman" w:hAnsi="Cambria" w:cs="Times New Roman"/>
+          <w:color w:val="000000"/>
+          <w:sz w:val="28"/>
+          <w:szCs w:val="28"/>
+        </w:rPr>
+        <w:t xml:space="preserve"> не имеет таких средств рисования</w:t>
+      </w:r>
+      <w:r>
+        <w:rPr>
+          <w:rFonts w:ascii="Cambria" w:eastAsia="Times New Roman" w:hAnsi="Cambria" w:cs="Times New Roman"/>
+          <w:color w:val="000000"/>
+          <w:sz w:val="28"/>
+          <w:szCs w:val="28"/>
+        </w:rPr>
+        <w:t xml:space="preserve"> присущих растровым редакторам</w:t>
+      </w:r>
+      <w:r>
+        <w:rPr>
+          <w:rFonts w:ascii="Cambria" w:eastAsia="Times New Roman" w:hAnsi="Cambria" w:cs="Times New Roman"/>
+          <w:color w:val="000000"/>
+          <w:sz w:val="28"/>
+          <w:szCs w:val="28"/>
+        </w:rPr>
+        <w:t xml:space="preserve">, </w:t>
+      </w:r>
+      <w:r>
+        <w:rPr>
+          <w:rFonts w:ascii="Cambria" w:eastAsia="Times New Roman" w:hAnsi="Cambria" w:cs="Times New Roman"/>
+          <w:color w:val="000000"/>
+          <w:sz w:val="28"/>
+          <w:szCs w:val="28"/>
+        </w:rPr>
+        <w:t>как</w:t>
+      </w:r>
+      <w:r>
+        <w:rPr>
+          <w:rFonts w:ascii="Cambria" w:eastAsia="Times New Roman" w:hAnsi="Cambria" w:cs="Times New Roman"/>
+          <w:color w:val="000000"/>
+          <w:sz w:val="28"/>
+          <w:szCs w:val="28"/>
+        </w:rPr>
+        <w:t>, например,</w:t>
+      </w:r>
+      <w:r>
+        <w:rPr>
+          <w:rFonts w:ascii="Cambria" w:eastAsia="Times New Roman" w:hAnsi="Cambria" w:cs="Times New Roman"/>
+          <w:color w:val="000000"/>
+          <w:sz w:val="28"/>
+          <w:szCs w:val="28"/>
+        </w:rPr>
+        <w:t xml:space="preserve"> «кисть», «ластик» и т.п.</w:t>
+      </w:r>
+      <w:r>
+        <w:rPr>
+          <w:rFonts w:ascii="Cambria" w:eastAsia="Times New Roman" w:hAnsi="Cambria" w:cs="Times New Roman"/>
+          <w:color w:val="000000"/>
+          <w:sz w:val="28"/>
+          <w:szCs w:val="28"/>
         </w:rPr>
         <w:t xml:space="preserve"> </w:t>
       </w:r>
       <w:r>
         <w:rPr>
-          <w:rFonts w:ascii="Times New Roman" w:eastAsia="Times New Roman" w:hAnsi="Times New Roman" w:cs="Times New Roman"/>
-          <w:color w:val="000000"/>
-          <w:sz w:val="28"/>
-          <w:szCs w:val="20"/>
-        </w:rPr>
-        <w:t>Он</w:t>
-      </w:r>
-      <w:r>
-        <w:rPr>
-          <w:rFonts w:ascii="Times New Roman" w:eastAsia="Times New Roman" w:hAnsi="Times New Roman" w:cs="Times New Roman"/>
-          <w:color w:val="000000"/>
-          <w:sz w:val="28"/>
-          <w:szCs w:val="20"/>
-        </w:rPr>
-        <w:t xml:space="preserve"> не имеет таких средств рисования</w:t>
-      </w:r>
-      <w:r>
-        <w:rPr>
-          <w:rFonts w:ascii="Times New Roman" w:eastAsia="Times New Roman" w:hAnsi="Times New Roman" w:cs="Times New Roman"/>
-          <w:color w:val="000000"/>
-          <w:sz w:val="28"/>
-          <w:szCs w:val="20"/>
-        </w:rPr>
-        <w:t xml:space="preserve"> присущих растровым редакторам</w:t>
-      </w:r>
-      <w:r>
-        <w:rPr>
-          <w:rFonts w:ascii="Times New Roman" w:eastAsia="Times New Roman" w:hAnsi="Times New Roman" w:cs="Times New Roman"/>
-          <w:color w:val="000000"/>
-          <w:sz w:val="28"/>
-          <w:szCs w:val="20"/>
+          <w:rFonts w:ascii="Cambria" w:eastAsia="Times New Roman" w:hAnsi="Cambria" w:cs="Times New Roman"/>
+          <w:color w:val="000000"/>
+          <w:sz w:val="28"/>
+          <w:szCs w:val="28"/>
+        </w:rPr>
+        <w:t xml:space="preserve">В случае </w:t>
+      </w:r>
+      <w:r>
+        <w:rPr>
+          <w:rFonts w:ascii="Cambria" w:eastAsia="Times New Roman" w:hAnsi="Cambria" w:cs="Times New Roman"/>
+          <w:color w:val="000000"/>
+          <w:sz w:val="28"/>
+          <w:szCs w:val="28"/>
+        </w:rPr>
+        <w:t>необходимости использовать</w:t>
+      </w:r>
+      <w:r>
+        <w:rPr>
+          <w:rFonts w:ascii="Cambria" w:eastAsia="Times New Roman" w:hAnsi="Cambria" w:cs="Times New Roman"/>
+          <w:color w:val="000000"/>
+          <w:sz w:val="28"/>
+          <w:szCs w:val="28"/>
+        </w:rPr>
+        <w:t xml:space="preserve"> в проекте</w:t>
+      </w:r>
+      <w:r>
+        <w:rPr>
+          <w:rFonts w:ascii="Cambria" w:eastAsia="Times New Roman" w:hAnsi="Cambria" w:cs="Times New Roman"/>
+          <w:color w:val="000000"/>
+          <w:sz w:val="28"/>
+          <w:szCs w:val="28"/>
+        </w:rPr>
+        <w:t xml:space="preserve"> растровое изображение </w:t>
+      </w:r>
+      <w:r>
+        <w:rPr>
+          <w:rFonts w:ascii="Cambria" w:eastAsia="Times New Roman" w:hAnsi="Cambria" w:cs="Times New Roman"/>
+          <w:color w:val="000000"/>
+          <w:sz w:val="28"/>
+          <w:szCs w:val="28"/>
+        </w:rPr>
+        <w:t xml:space="preserve">(например, фото оборудования) </w:t>
+      </w:r>
+      <w:r>
+        <w:rPr>
+          <w:rFonts w:ascii="Cambria" w:eastAsia="Times New Roman" w:hAnsi="Cambria" w:cs="Times New Roman"/>
+          <w:color w:val="000000"/>
+          <w:sz w:val="28"/>
+          <w:szCs w:val="28"/>
+        </w:rPr>
+        <w:t>нужно</w:t>
+      </w:r>
+      <w:r>
+        <w:rPr>
+          <w:rFonts w:ascii="Cambria" w:eastAsia="Times New Roman" w:hAnsi="Cambria" w:cs="Times New Roman"/>
+          <w:color w:val="000000"/>
+          <w:sz w:val="28"/>
+          <w:szCs w:val="28"/>
+        </w:rPr>
+        <w:t xml:space="preserve"> подготовить его </w:t>
+      </w:r>
+      <w:r>
+        <w:rPr>
+          <w:rFonts w:ascii="Cambria" w:eastAsia="Times New Roman" w:hAnsi="Cambria" w:cs="Times New Roman"/>
+          <w:color w:val="000000"/>
+          <w:sz w:val="28"/>
+          <w:szCs w:val="28"/>
+        </w:rPr>
+        <w:t xml:space="preserve">в </w:t>
+      </w:r>
+      <w:r>
+        <w:rPr>
+          <w:rFonts w:ascii="Cambria" w:eastAsia="Times New Roman" w:hAnsi="Cambria" w:cs="Times New Roman"/>
+          <w:color w:val="000000"/>
+          <w:sz w:val="28"/>
+          <w:szCs w:val="28"/>
+        </w:rPr>
+        <w:t>стороннем редакторе</w:t>
+      </w:r>
+      <w:r>
+        <w:rPr>
+          <w:rFonts w:ascii="Cambria" w:eastAsia="Times New Roman" w:hAnsi="Cambria" w:cs="Times New Roman"/>
+          <w:color w:val="000000"/>
+          <w:sz w:val="28"/>
+          <w:szCs w:val="28"/>
+        </w:rPr>
+        <w:t xml:space="preserve">, сохранить в файл </w:t>
+      </w:r>
+      <w:r>
+        <w:rPr>
+          <w:rFonts w:ascii="Cambria" w:eastAsia="Times New Roman" w:hAnsi="Cambria" w:cs="Times New Roman"/>
+          <w:color w:val="000000"/>
+          <w:sz w:val="28"/>
+          <w:szCs w:val="28"/>
+        </w:rPr>
+        <w:t xml:space="preserve">формата </w:t>
+      </w:r>
+      <w:r>
+        <w:rPr>
+          <w:rFonts w:ascii="Cambria" w:eastAsia="Times New Roman" w:hAnsi="Cambria" w:cs="Times New Roman"/>
+          <w:color w:val="000000"/>
+          <w:sz w:val="28"/>
+          <w:szCs w:val="28"/>
+          <w:lang w:val="en-US"/>
+        </w:rPr>
+        <w:t>BMP</w:t>
+      </w:r>
+      <w:r>
+        <w:rPr>
+          <w:rFonts w:ascii="Cambria" w:eastAsia="Times New Roman" w:hAnsi="Cambria" w:cs="Times New Roman"/>
+          <w:color w:val="000000"/>
+          <w:sz w:val="28"/>
+          <w:szCs w:val="28"/>
         </w:rPr>
         <w:t xml:space="preserve">, </w:t>
       </w:r>
       <w:r>
         <w:rPr>
-          <w:rFonts w:ascii="Times New Roman" w:eastAsia="Times New Roman" w:hAnsi="Times New Roman" w:cs="Times New Roman"/>
-          <w:color w:val="000000"/>
-          <w:sz w:val="28"/>
-          <w:szCs w:val="20"/>
-        </w:rPr>
-        <w:t>как</w:t>
-      </w:r>
-      <w:r>
-        <w:rPr>
-          <w:rFonts w:ascii="Times New Roman" w:eastAsia="Times New Roman" w:hAnsi="Times New Roman" w:cs="Times New Roman"/>
-          <w:color w:val="000000"/>
-          <w:sz w:val="28"/>
-          <w:szCs w:val="20"/>
-        </w:rPr>
-        <w:t>, например,</w:t>
-      </w:r>
-      <w:r>
-        <w:rPr>
-          <w:rFonts w:ascii="Times New Roman" w:eastAsia="Times New Roman" w:hAnsi="Times New Roman" w:cs="Times New Roman"/>
-          <w:color w:val="000000"/>
-          <w:sz w:val="28"/>
-          <w:szCs w:val="20"/>
-        </w:rPr>
-        <w:t xml:space="preserve"> «кисть», «ластик» и т.п.</w:t>
-      </w:r>
-      <w:r>
-        <w:rPr>
-          <w:rFonts w:ascii="Times New Roman" w:eastAsia="Times New Roman" w:hAnsi="Times New Roman" w:cs="Times New Roman"/>
-          <w:color w:val="000000"/>
-          <w:sz w:val="28"/>
-          <w:szCs w:val="20"/>
+          <w:rFonts w:ascii="Cambria" w:eastAsia="Times New Roman" w:hAnsi="Cambria" w:cs="Times New Roman"/>
+          <w:color w:val="000000"/>
+          <w:sz w:val="28"/>
+          <w:szCs w:val="28"/>
+          <w:lang w:val="en-US"/>
+        </w:rPr>
+        <w:t>JPG</w:t>
+      </w:r>
+      <w:r>
+        <w:rPr>
+          <w:rFonts w:ascii="Cambria" w:eastAsia="Times New Roman" w:hAnsi="Cambria" w:cs="Times New Roman"/>
+          <w:color w:val="000000"/>
+          <w:sz w:val="28"/>
+          <w:szCs w:val="28"/>
+        </w:rPr>
+        <w:t xml:space="preserve"> или</w:t>
+      </w:r>
+      <w:r>
+        <w:rPr>
+          <w:rFonts w:ascii="Cambria" w:eastAsia="Times New Roman" w:hAnsi="Cambria" w:cs="Times New Roman"/>
+          <w:color w:val="000000"/>
+          <w:sz w:val="28"/>
+          <w:szCs w:val="28"/>
         </w:rPr>
         <w:t xml:space="preserve"> </w:t>
       </w:r>
       <w:r>
         <w:rPr>
-          <w:rFonts w:ascii="Times New Roman" w:eastAsia="Times New Roman" w:hAnsi="Times New Roman" w:cs="Times New Roman"/>
-          <w:color w:val="000000"/>
-          <w:sz w:val="28"/>
-          <w:szCs w:val="20"/>
-        </w:rPr>
-        <w:t xml:space="preserve">В случае </w:t>
-      </w:r>
-      <w:r>
-        <w:rPr>
-          <w:rFonts w:ascii="Times New Roman" w:eastAsia="Times New Roman" w:hAnsi="Times New Roman" w:cs="Times New Roman"/>
-          <w:color w:val="000000"/>
-          <w:sz w:val="28"/>
-          <w:szCs w:val="20"/>
-        </w:rPr>
-        <w:t>необходимости использовать</w:t>
-      </w:r>
-      <w:r>
-        <w:rPr>
-          <w:rFonts w:ascii="Times New Roman" w:eastAsia="Times New Roman" w:hAnsi="Times New Roman" w:cs="Times New Roman"/>
-          <w:color w:val="000000"/>
-          <w:sz w:val="28"/>
-          <w:szCs w:val="20"/>
-        </w:rPr>
-        <w:t xml:space="preserve"> в проекте</w:t>
-      </w:r>
-      <w:r>
-        <w:rPr>
-          <w:rFonts w:ascii="Times New Roman" w:eastAsia="Times New Roman" w:hAnsi="Times New Roman" w:cs="Times New Roman"/>
-          <w:color w:val="000000"/>
-          <w:sz w:val="28"/>
-          <w:szCs w:val="20"/>
-        </w:rPr>
-        <w:t xml:space="preserve"> растровое изображение </w:t>
-      </w:r>
-      <w:r>
-        <w:rPr>
-          <w:rFonts w:ascii="Times New Roman" w:eastAsia="Times New Roman" w:hAnsi="Times New Roman" w:cs="Times New Roman"/>
-          <w:color w:val="000000"/>
-          <w:sz w:val="28"/>
-          <w:szCs w:val="20"/>
-        </w:rPr>
-        <w:t xml:space="preserve">(например, фото оборудования) </w:t>
-      </w:r>
-      <w:r>
-        <w:rPr>
-          <w:rFonts w:ascii="Times New Roman" w:eastAsia="Times New Roman" w:hAnsi="Times New Roman" w:cs="Times New Roman"/>
-          <w:color w:val="000000"/>
-          <w:sz w:val="28"/>
-          <w:szCs w:val="20"/>
-        </w:rPr>
-        <w:t>нужно</w:t>
-      </w:r>
-      <w:r>
-        <w:rPr>
-          <w:rFonts w:ascii="Times New Roman" w:eastAsia="Times New Roman" w:hAnsi="Times New Roman" w:cs="Times New Roman"/>
-          <w:color w:val="000000"/>
-          <w:sz w:val="28"/>
-          <w:szCs w:val="20"/>
-        </w:rPr>
-        <w:t xml:space="preserve"> подготовить его </w:t>
-      </w:r>
-      <w:r>
-        <w:rPr>
-          <w:rFonts w:ascii="Times New Roman" w:eastAsia="Times New Roman" w:hAnsi="Times New Roman" w:cs="Times New Roman"/>
-          <w:color w:val="000000"/>
-          <w:sz w:val="28"/>
-          <w:szCs w:val="20"/>
+          <w:rFonts w:ascii="Cambria" w:eastAsia="Times New Roman" w:hAnsi="Cambria" w:cs="Times New Roman"/>
+          <w:color w:val="000000"/>
+          <w:sz w:val="28"/>
+          <w:szCs w:val="28"/>
+          <w:lang w:val="en-US"/>
+        </w:rPr>
+        <w:t>PNG</w:t>
+      </w:r>
+      <w:r>
+        <w:rPr>
+          <w:rFonts w:ascii="Cambria" w:eastAsia="Times New Roman" w:hAnsi="Cambria" w:cs="Times New Roman"/>
+          <w:color w:val="000000"/>
+          <w:sz w:val="28"/>
+          <w:szCs w:val="28"/>
+        </w:rPr>
+        <w:t xml:space="preserve"> </w:t>
+      </w:r>
+      <w:r>
+        <w:rPr>
+          <w:rFonts w:ascii="Cambria" w:eastAsia="Times New Roman" w:hAnsi="Cambria" w:cs="Times New Roman"/>
+          <w:color w:val="000000"/>
+          <w:sz w:val="28"/>
+          <w:szCs w:val="28"/>
+        </w:rPr>
+        <w:t xml:space="preserve">и вставить в окно редактора </w:t>
+      </w:r>
+      <w:r>
+        <w:rPr>
+          <w:rFonts w:ascii="Cambria" w:eastAsia="Times New Roman" w:hAnsi="Cambria" w:cs="Times New Roman"/>
+          <w:color w:val="000000"/>
+          <w:sz w:val="28"/>
+          <w:szCs w:val="28"/>
+        </w:rPr>
+        <w:t>(</w:t>
+      </w:r>
+      <w:r>
+        <w:rPr>
+          <w:rFonts w:ascii="Cambria" w:eastAsia="Times New Roman" w:hAnsi="Cambria" w:cs="Times New Roman"/>
+          <w:color w:val="000000"/>
+          <w:sz w:val="28"/>
+          <w:szCs w:val="28"/>
+        </w:rPr>
+        <w:t xml:space="preserve">или </w:t>
+      </w:r>
+      <w:r>
+        <w:rPr>
+          <w:rFonts w:ascii="Cambria" w:eastAsia="Times New Roman" w:hAnsi="Cambria" w:cs="Times New Roman"/>
+          <w:color w:val="000000"/>
+          <w:sz w:val="28"/>
+          <w:szCs w:val="28"/>
         </w:rPr>
         <w:t xml:space="preserve">в </w:t>
       </w:r>
       <w:r>
         <w:rPr>
-          <w:rFonts w:ascii="Times New Roman" w:eastAsia="Times New Roman" w:hAnsi="Times New Roman" w:cs="Times New Roman"/>
-          <w:color w:val="000000"/>
-          <w:sz w:val="28"/>
-          <w:szCs w:val="20"/>
-        </w:rPr>
-        <w:t>стороннем редакторе</w:t>
-      </w:r>
-      <w:r>
-        <w:rPr>
-          <w:rFonts w:ascii="Times New Roman" w:eastAsia="Times New Roman" w:hAnsi="Times New Roman" w:cs="Times New Roman"/>
-          <w:color w:val="000000"/>
-          <w:sz w:val="28"/>
-          <w:szCs w:val="20"/>
-        </w:rPr>
-        <w:t xml:space="preserve">, сохранить в файл </w:t>
-      </w:r>
-      <w:r>
-        <w:rPr>
-          <w:rFonts w:ascii="Times New Roman" w:eastAsia="Times New Roman" w:hAnsi="Times New Roman" w:cs="Times New Roman"/>
-          <w:color w:val="000000"/>
-          <w:sz w:val="28"/>
-          <w:szCs w:val="20"/>
-        </w:rPr>
-        <w:t xml:space="preserve">формата </w:t>
-      </w:r>
-      <w:r>
-        <w:rPr>
-          <w:rFonts w:ascii="Times New Roman" w:eastAsia="Times New Roman" w:hAnsi="Times New Roman" w:cs="Times New Roman"/>
-          <w:color w:val="000000"/>
-          <w:sz w:val="28"/>
-          <w:szCs w:val="20"/>
-          <w:lang w:val="en-US"/>
-        </w:rPr>
-        <w:t>BMP</w:t>
-      </w:r>
-      <w:r>
-        <w:rPr>
-          <w:rFonts w:ascii="Times New Roman" w:eastAsia="Times New Roman" w:hAnsi="Times New Roman" w:cs="Times New Roman"/>
-          <w:color w:val="000000"/>
-          <w:sz w:val="28"/>
-          <w:szCs w:val="20"/>
-        </w:rPr>
-        <w:t xml:space="preserve">, </w:t>
-      </w:r>
-      <w:r>
-        <w:rPr>
-          <w:rFonts w:ascii="Times New Roman" w:eastAsia="Times New Roman" w:hAnsi="Times New Roman" w:cs="Times New Roman"/>
-          <w:color w:val="000000"/>
-          <w:sz w:val="28"/>
-          <w:szCs w:val="20"/>
-          <w:lang w:val="en-US"/>
-        </w:rPr>
-        <w:t>JPG</w:t>
-      </w:r>
-      <w:r>
-        <w:rPr>
-          <w:rFonts w:ascii="Times New Roman" w:eastAsia="Times New Roman" w:hAnsi="Times New Roman" w:cs="Times New Roman"/>
-          <w:color w:val="000000"/>
-          <w:sz w:val="28"/>
-          <w:szCs w:val="20"/>
-        </w:rPr>
-        <w:t xml:space="preserve"> или</w:t>
-      </w:r>
-      <w:r>
-        <w:rPr>
-          <w:rFonts w:ascii="Times New Roman" w:eastAsia="Times New Roman" w:hAnsi="Times New Roman" w:cs="Times New Roman"/>
-          <w:color w:val="000000"/>
-          <w:sz w:val="28"/>
-          <w:szCs w:val="20"/>
-        </w:rPr>
-        <w:t xml:space="preserve"> </w:t>
-      </w:r>
-      <w:r>
-        <w:rPr>
-          <w:rFonts w:ascii="Times New Roman" w:eastAsia="Times New Roman" w:hAnsi="Times New Roman" w:cs="Times New Roman"/>
-          <w:color w:val="000000"/>
-          <w:sz w:val="28"/>
-          <w:szCs w:val="20"/>
-          <w:lang w:val="en-US"/>
-        </w:rPr>
-        <w:t>PNG</w:t>
-      </w:r>
-      <w:r>
-        <w:rPr>
-          <w:rFonts w:ascii="Times New Roman" w:eastAsia="Times New Roman" w:hAnsi="Times New Roman" w:cs="Times New Roman"/>
-          <w:color w:val="000000"/>
-          <w:sz w:val="28"/>
-          <w:szCs w:val="20"/>
-        </w:rPr>
-        <w:t xml:space="preserve"> </w:t>
-      </w:r>
-      <w:r>
-        <w:rPr>
-          <w:rFonts w:ascii="Times New Roman" w:eastAsia="Times New Roman" w:hAnsi="Times New Roman" w:cs="Times New Roman"/>
-          <w:color w:val="000000"/>
-          <w:sz w:val="28"/>
-          <w:szCs w:val="20"/>
-        </w:rPr>
-        <w:t xml:space="preserve">и вставить в окно редактора </w:t>
-      </w:r>
-      <w:r>
-        <w:rPr>
-          <w:rFonts w:ascii="Times New Roman" w:eastAsia="Times New Roman" w:hAnsi="Times New Roman" w:cs="Times New Roman"/>
-          <w:color w:val="000000"/>
-          <w:sz w:val="28"/>
-          <w:szCs w:val="20"/>
-        </w:rPr>
-        <w:t>(</w:t>
-      </w:r>
-      <w:r>
-        <w:rPr>
-          <w:rFonts w:ascii="Times New Roman" w:eastAsia="Times New Roman" w:hAnsi="Times New Roman" w:cs="Times New Roman"/>
-          <w:color w:val="000000"/>
-          <w:sz w:val="28"/>
-          <w:szCs w:val="20"/>
-        </w:rPr>
-        <w:t xml:space="preserve">или </w:t>
-      </w:r>
-      <w:r>
-        <w:rPr>
-          <w:rFonts w:ascii="Times New Roman" w:eastAsia="Times New Roman" w:hAnsi="Times New Roman" w:cs="Times New Roman"/>
-          <w:color w:val="000000"/>
-          <w:sz w:val="28"/>
-          <w:szCs w:val="20"/>
-        </w:rPr>
-        <w:t xml:space="preserve">в </w:t>
-      </w:r>
-      <w:r>
-        <w:rPr>
-          <w:rFonts w:ascii="Times New Roman" w:eastAsia="Times New Roman" w:hAnsi="Times New Roman" w:cs="Times New Roman"/>
-          <w:color w:val="000000"/>
-          <w:sz w:val="28"/>
-          <w:szCs w:val="20"/>
+          <w:rFonts w:ascii="Cambria" w:eastAsia="Times New Roman" w:hAnsi="Cambria" w:cs="Times New Roman"/>
+          <w:color w:val="000000"/>
+          <w:sz w:val="28"/>
+          <w:szCs w:val="28"/>
         </w:rPr>
         <w:t>схемном окне проекта</w:t>
       </w:r>
       <w:r>
         <w:rPr>
-          <w:rFonts w:ascii="Times New Roman" w:eastAsia="Times New Roman" w:hAnsi="Times New Roman" w:cs="Times New Roman"/>
-          <w:color w:val="000000"/>
-          <w:sz w:val="28"/>
-          <w:szCs w:val="20"/>
+          <w:rFonts w:ascii="Cambria" w:eastAsia="Times New Roman" w:hAnsi="Cambria" w:cs="Times New Roman"/>
+          <w:color w:val="000000"/>
+          <w:sz w:val="28"/>
+          <w:szCs w:val="28"/>
         </w:rPr>
         <w:t>)</w:t>
       </w:r>
       <w:r>
         <w:rPr>
-          <w:rFonts w:ascii="Times New Roman" w:eastAsia="Times New Roman" w:hAnsi="Times New Roman" w:cs="Times New Roman"/>
-          <w:color w:val="000000"/>
-          <w:sz w:val="28"/>
-          <w:szCs w:val="20"/>
-        </w:rPr>
-        <w:t xml:space="preserve"> с помощью </w:t>
-      </w:r>
-      <w:r>
-        <w:rPr>
-          <w:rFonts w:ascii="Times New Roman" w:eastAsia="Times New Roman" w:hAnsi="Times New Roman" w:cs="Times New Roman"/>
-          <w:color w:val="000000"/>
-          <w:sz w:val="28"/>
-          <w:szCs w:val="20"/>
-        </w:rPr>
-        <w:t>примитива</w:t>
-      </w:r>
-      <w:r>
-        <w:rPr>
-          <w:rFonts w:ascii="Times New Roman" w:eastAsia="Times New Roman" w:hAnsi="Times New Roman" w:cs="Times New Roman"/>
-          <w:color w:val="000000"/>
-          <w:sz w:val="28"/>
-          <w:szCs w:val="20"/>
+          <w:rFonts w:ascii="Cambria" w:eastAsia="Times New Roman" w:hAnsi="Cambria" w:cs="Times New Roman"/>
+          <w:color w:val="000000"/>
+          <w:sz w:val="28"/>
+          <w:szCs w:val="28"/>
+        </w:rPr>
+        <w:t xml:space="preserve"> с помощью примитива</w:t>
+      </w:r>
+      <w:r>
+        <w:rPr>
+          <w:rFonts w:ascii="Cambria" w:eastAsia="Times New Roman" w:hAnsi="Cambria" w:cs="Times New Roman"/>
+          <w:color w:val="000000"/>
+          <w:sz w:val="28"/>
+          <w:szCs w:val="28"/>
         </w:rPr>
         <w:t xml:space="preserve"> «</w:t>
       </w:r>
       <w:r>
         <w:rPr>
-          <w:rFonts w:ascii="Times New Roman" w:eastAsia="Times New Roman" w:hAnsi="Times New Roman" w:cs="Times New Roman"/>
-          <w:color w:val="000000"/>
-          <w:sz w:val="28"/>
-          <w:szCs w:val="20"/>
+          <w:rFonts w:ascii="Cambria" w:eastAsia="Times New Roman" w:hAnsi="Cambria" w:cs="Times New Roman"/>
+          <w:color w:val="000000"/>
+          <w:sz w:val="28"/>
+          <w:szCs w:val="28"/>
         </w:rPr>
         <w:t>Р</w:t>
       </w:r>
       <w:r>
         <w:rPr>
-          <w:rFonts w:ascii="Times New Roman" w:eastAsia="Times New Roman" w:hAnsi="Times New Roman" w:cs="Times New Roman"/>
-          <w:color w:val="000000"/>
-          <w:sz w:val="28"/>
-          <w:szCs w:val="20"/>
+          <w:rFonts w:ascii="Cambria" w:eastAsia="Times New Roman" w:hAnsi="Cambria" w:cs="Times New Roman"/>
+          <w:color w:val="000000"/>
+          <w:sz w:val="28"/>
+          <w:szCs w:val="28"/>
         </w:rPr>
         <w:t>астровое изображение».</w:t>
       </w:r>
@@ -1102,128 +1100,138 @@
         <w:adjustRightInd w:val="0"/>
         <w:jc w:val="both"/>
         <w:rPr>
-          <w:rFonts w:ascii="Times New Roman" w:eastAsia="Times New Roman" w:hAnsi="Times New Roman" w:cs="Times New Roman"/>
-          <w:color w:val="000000"/>
-          <w:sz w:val="28"/>
-          <w:szCs w:val="20"/>
-        </w:rPr>
-      </w:pPr>
-      <w:r>
-        <w:rPr>
-          <w:rFonts w:ascii="Times New Roman" w:eastAsia="Times New Roman" w:hAnsi="Times New Roman" w:cs="Times New Roman"/>
-          <w:color w:val="000000"/>
-          <w:sz w:val="28"/>
-          <w:szCs w:val="20"/>
+          <w:rFonts w:ascii="Cambria" w:eastAsia="Times New Roman" w:hAnsi="Cambria" w:cs="Times New Roman"/>
+          <w:color w:val="000000"/>
+          <w:sz w:val="28"/>
+          <w:szCs w:val="28"/>
+        </w:rPr>
+      </w:pPr>
+      <w:r>
+        <w:rPr>
+          <w:rFonts w:ascii="Cambria" w:eastAsia="Times New Roman" w:hAnsi="Cambria" w:cs="Times New Roman"/>
+          <w:color w:val="000000"/>
+          <w:sz w:val="28"/>
+          <w:szCs w:val="28"/>
         </w:rPr>
         <w:t>Графический редактор использует общую с</w:t>
       </w:r>
       <w:r>
         <w:rPr>
-          <w:rFonts w:ascii="Times New Roman" w:eastAsia="Times New Roman" w:hAnsi="Times New Roman" w:cs="Times New Roman"/>
-          <w:color w:val="000000"/>
-          <w:sz w:val="28"/>
-          <w:szCs w:val="20"/>
+          <w:rFonts w:ascii="Cambria" w:eastAsia="Times New Roman" w:hAnsi="Cambria" w:cs="Times New Roman"/>
+          <w:color w:val="000000"/>
+          <w:sz w:val="28"/>
+          <w:szCs w:val="28"/>
         </w:rPr>
         <w:t>о</w:t>
       </w:r>
       <w:r>
         <w:rPr>
-          <w:rFonts w:ascii="Times New Roman" w:eastAsia="Times New Roman" w:hAnsi="Times New Roman" w:cs="Times New Roman"/>
-          <w:color w:val="000000"/>
-          <w:sz w:val="28"/>
-          <w:szCs w:val="20"/>
+          <w:rFonts w:ascii="Cambria" w:eastAsia="Times New Roman" w:hAnsi="Cambria" w:cs="Times New Roman"/>
+          <w:color w:val="000000"/>
+          <w:sz w:val="28"/>
+          <w:szCs w:val="28"/>
         </w:rPr>
         <w:t xml:space="preserve"> </w:t>
       </w:r>
       <w:r>
         <w:rPr>
-          <w:rFonts w:ascii="Times New Roman" w:eastAsia="Times New Roman" w:hAnsi="Times New Roman" w:cs="Times New Roman"/>
-          <w:color w:val="000000"/>
-          <w:sz w:val="28"/>
-          <w:szCs w:val="20"/>
+          <w:rFonts w:ascii="Cambria" w:eastAsia="Times New Roman" w:hAnsi="Cambria" w:cs="Times New Roman"/>
+          <w:color w:val="000000"/>
+          <w:sz w:val="28"/>
+          <w:szCs w:val="28"/>
         </w:rPr>
         <w:t>схемным окном проекта</w:t>
       </w:r>
       <w:r>
         <w:rPr>
-          <w:rFonts w:ascii="Times New Roman" w:eastAsia="Times New Roman" w:hAnsi="Times New Roman" w:cs="Times New Roman"/>
-          <w:color w:val="000000"/>
-          <w:sz w:val="28"/>
-          <w:szCs w:val="20"/>
+          <w:rFonts w:ascii="Cambria" w:eastAsia="Times New Roman" w:hAnsi="Cambria" w:cs="Times New Roman"/>
+          <w:color w:val="000000"/>
+          <w:sz w:val="28"/>
+          <w:szCs w:val="28"/>
         </w:rPr>
         <w:t xml:space="preserve"> среду отображения. Благодаря этому графический редактор является </w:t>
       </w:r>
       <w:r>
         <w:rPr>
-          <w:rFonts w:ascii="Times New Roman" w:eastAsia="Times New Roman" w:hAnsi="Times New Roman" w:cs="Times New Roman"/>
-          <w:color w:val="000000"/>
-          <w:sz w:val="28"/>
-          <w:szCs w:val="20"/>
+          <w:rFonts w:ascii="Cambria" w:eastAsia="Times New Roman" w:hAnsi="Cambria" w:cs="Times New Roman"/>
+          <w:color w:val="000000"/>
+          <w:sz w:val="28"/>
+          <w:szCs w:val="28"/>
           <w:lang w:val="en-US"/>
         </w:rPr>
         <w:t>WYSIWYG</w:t>
       </w:r>
       <w:r>
         <w:rPr>
-          <w:rFonts w:ascii="Times New Roman" w:eastAsia="Times New Roman" w:hAnsi="Times New Roman" w:cs="Times New Roman"/>
-          <w:color w:val="000000"/>
-          <w:sz w:val="28"/>
-          <w:szCs w:val="20"/>
+          <w:rFonts w:ascii="Cambria" w:eastAsia="Times New Roman" w:hAnsi="Cambria" w:cs="Times New Roman"/>
+          <w:color w:val="000000"/>
+          <w:sz w:val="28"/>
+          <w:szCs w:val="28"/>
         </w:rPr>
         <w:t xml:space="preserve">-средством разработки графических объектов, т.е. объекты, создаваемые в редакторе, выглядят в окне редактора именно так, как они будут выглядеть при переносе их в </w:t>
       </w:r>
       <w:r>
         <w:rPr>
-          <w:rFonts w:ascii="Times New Roman" w:eastAsia="Times New Roman" w:hAnsi="Times New Roman" w:cs="Times New Roman"/>
-          <w:color w:val="000000"/>
-          <w:sz w:val="28"/>
-          <w:szCs w:val="20"/>
+          <w:rFonts w:ascii="Cambria" w:eastAsia="Times New Roman" w:hAnsi="Cambria" w:cs="Times New Roman"/>
+          <w:color w:val="000000"/>
+          <w:sz w:val="28"/>
+          <w:szCs w:val="28"/>
         </w:rPr>
         <w:t>схемное окно проекта</w:t>
       </w:r>
       <w:r>
         <w:rPr>
-          <w:rFonts w:ascii="Times New Roman" w:eastAsia="Times New Roman" w:hAnsi="Times New Roman" w:cs="Times New Roman"/>
-          <w:color w:val="000000"/>
-          <w:sz w:val="28"/>
-          <w:szCs w:val="20"/>
+          <w:rFonts w:ascii="Cambria" w:eastAsia="Times New Roman" w:hAnsi="Cambria" w:cs="Times New Roman"/>
+          <w:color w:val="000000"/>
+          <w:sz w:val="28"/>
+          <w:szCs w:val="28"/>
         </w:rPr>
         <w:t xml:space="preserve"> (с точностью до масштаба). Но в отличие от </w:t>
       </w:r>
       <w:r>
         <w:rPr>
-          <w:rFonts w:ascii="Times New Roman" w:eastAsia="Times New Roman" w:hAnsi="Times New Roman" w:cs="Times New Roman"/>
-          <w:color w:val="000000"/>
-          <w:sz w:val="28"/>
-          <w:szCs w:val="20"/>
+          <w:rFonts w:ascii="Cambria" w:eastAsia="Times New Roman" w:hAnsi="Cambria" w:cs="Times New Roman"/>
+          <w:color w:val="000000"/>
+          <w:sz w:val="28"/>
+          <w:szCs w:val="28"/>
         </w:rPr>
         <w:t>схемного окна проекта</w:t>
       </w:r>
       <w:r>
         <w:rPr>
-          <w:rFonts w:ascii="Times New Roman" w:eastAsia="Times New Roman" w:hAnsi="Times New Roman" w:cs="Times New Roman"/>
-          <w:color w:val="000000"/>
-          <w:sz w:val="28"/>
-          <w:szCs w:val="20"/>
-        </w:rPr>
-        <w:t xml:space="preserve"> в окно графического редактора можно вставить только графические примитивы, блоки из библиотек </w:t>
-      </w:r>
-      <w:r>
-        <w:rPr>
-          <w:rFonts w:ascii="Times New Roman" w:eastAsia="Times New Roman" w:hAnsi="Times New Roman" w:cs="Times New Roman"/>
-          <w:color w:val="000000"/>
-          <w:sz w:val="28"/>
-          <w:szCs w:val="20"/>
+          <w:rFonts w:ascii="Cambria" w:eastAsia="Times New Roman" w:hAnsi="Cambria" w:cs="Times New Roman"/>
+          <w:color w:val="000000"/>
+          <w:sz w:val="28"/>
+          <w:szCs w:val="28"/>
+        </w:rPr>
+        <w:t xml:space="preserve"> в окно графического </w:t>
+      </w:r>
+      <w:r>
+        <w:rPr>
+          <w:rFonts w:ascii="Cambria" w:eastAsia="Times New Roman" w:hAnsi="Cambria" w:cs="Times New Roman"/>
+          <w:color w:val="000000"/>
+          <w:sz w:val="28"/>
+          <w:szCs w:val="28"/>
+        </w:rPr>
+        <w:lastRenderedPageBreak/>
+        <w:t xml:space="preserve">редактора можно вставить только графические примитивы, блоки из библиотек </w:t>
+      </w:r>
+      <w:r>
+        <w:rPr>
+          <w:rFonts w:ascii="Cambria" w:eastAsia="Times New Roman" w:hAnsi="Cambria" w:cs="Times New Roman"/>
+          <w:color w:val="000000"/>
+          <w:sz w:val="28"/>
+          <w:szCs w:val="28"/>
           <w:lang w:val="en-US"/>
         </w:rPr>
         <w:t>SimInTech</w:t>
       </w:r>
       <w:r>
         <w:rPr>
-          <w:rFonts w:ascii="Times New Roman" w:eastAsia="Times New Roman" w:hAnsi="Times New Roman" w:cs="Times New Roman"/>
-          <w:color w:val="000000"/>
-          <w:sz w:val="28"/>
-          <w:szCs w:val="20"/>
+          <w:rFonts w:ascii="Cambria" w:eastAsia="Times New Roman" w:hAnsi="Cambria" w:cs="Times New Roman"/>
+          <w:color w:val="000000"/>
+          <w:sz w:val="28"/>
+          <w:szCs w:val="28"/>
         </w:rPr>
         <w:t xml:space="preserve"> не предназначены для вставки в графические контейнеры.</w:t>
       </w:r>
@@ -1235,49 +1243,20 @@
         <w:adjustRightInd w:val="0"/>
         <w:jc w:val="both"/>
         <w:rPr>
-          <w:rFonts w:ascii="Times New Roman" w:eastAsia="Times New Roman" w:hAnsi="Times New Roman" w:cs="Times New Roman"/>
-          <w:color w:val="000000"/>
-          <w:sz w:val="28"/>
-          <w:szCs w:val="20"/>
-        </w:rPr>
-      </w:pPr>
-      <w:r>
-        <w:rPr>
-          <w:rFonts w:ascii="Times New Roman" w:eastAsia="Times New Roman" w:hAnsi="Times New Roman" w:cs="Times New Roman"/>
-          <w:color w:val="000000"/>
-          <w:sz w:val="28"/>
-          <w:szCs w:val="20"/>
-        </w:rPr>
-        <w:t>Возможности по манипуляции графическими объектами описаны в соответс</w:t>
-      </w:r>
-      <w:bookmarkStart w:id="0" w:name="_GoBack"/>
-      <w:bookmarkEnd w:id="0"/>
-      <w:r>
-        <w:rPr>
-          <w:rFonts w:ascii="Times New Roman" w:eastAsia="Times New Roman" w:hAnsi="Times New Roman" w:cs="Times New Roman"/>
-          <w:color w:val="000000"/>
-          <w:sz w:val="28"/>
-          <w:szCs w:val="20"/>
-        </w:rPr>
-        <w:t xml:space="preserve">твующем </w:t>
-      </w:r>
-      <w:r>
-        <w:rPr>
-          <w:rFonts w:ascii="Times New Roman" w:eastAsia="Times New Roman" w:hAnsi="Times New Roman" w:cs="Times New Roman"/>
-          <w:color w:val="000000"/>
-          <w:sz w:val="28"/>
-          <w:szCs w:val="20"/>
-        </w:rPr>
-        <w:t>разделе</w:t>
-      </w:r>
-      <w:r>
-        <w:rPr>
-          <w:rFonts w:ascii="Times New Roman" w:eastAsia="Times New Roman" w:hAnsi="Times New Roman" w:cs="Times New Roman"/>
-          <w:color w:val="000000"/>
-          <w:sz w:val="28"/>
-          <w:szCs w:val="20"/>
-        </w:rPr>
-        <w:t>.</w:t>
+          <w:rFonts w:ascii="Cambria" w:eastAsia="Times New Roman" w:hAnsi="Cambria" w:cs="Times New Roman"/>
+          <w:color w:val="000000"/>
+          <w:sz w:val="28"/>
+          <w:szCs w:val="28"/>
+        </w:rPr>
+      </w:pPr>
+      <w:r>
+        <w:rPr>
+          <w:rFonts w:ascii="Cambria" w:eastAsia="Times New Roman" w:hAnsi="Cambria" w:cs="Times New Roman"/>
+          <w:color w:val="000000"/>
+          <w:sz w:val="28"/>
+          <w:szCs w:val="28"/>
+        </w:rPr>
+        <w:t>Возможности по манипуляции графическими объектами описаны в соответствующем разделе.</w:t>
       </w:r>
     </w:p>
     <w:p>
@@ -1287,97 +1266,105 @@
         <w:adjustRightInd w:val="0"/>
         <w:jc w:val="both"/>
         <w:rPr>
-          <w:rFonts w:ascii="Times New Roman" w:eastAsia="Times New Roman" w:hAnsi="Times New Roman" w:cs="Times New Roman"/>
-          <w:color w:val="000000"/>
-          <w:sz w:val="28"/>
-          <w:szCs w:val="20"/>
-        </w:rPr>
-      </w:pPr>
-      <w:r>
-        <w:rPr>
-          <w:rFonts w:ascii="Times New Roman" w:eastAsia="Times New Roman" w:hAnsi="Times New Roman" w:cs="Times New Roman"/>
-          <w:color w:val="000000"/>
-          <w:sz w:val="28"/>
-          <w:szCs w:val="20"/>
+          <w:rFonts w:ascii="Cambria" w:eastAsia="Times New Roman" w:hAnsi="Cambria" w:cs="Times New Roman"/>
+          <w:color w:val="000000"/>
+          <w:sz w:val="28"/>
+          <w:szCs w:val="28"/>
+        </w:rPr>
+      </w:pPr>
+      <w:r>
+        <w:rPr>
+          <w:rFonts w:ascii="Cambria" w:eastAsia="Times New Roman" w:hAnsi="Cambria" w:cs="Times New Roman"/>
+          <w:color w:val="000000"/>
+          <w:sz w:val="28"/>
+          <w:szCs w:val="28"/>
         </w:rPr>
         <w:t xml:space="preserve">Для создания графического файла в </w:t>
       </w:r>
       <w:r>
         <w:rPr>
-          <w:rFonts w:ascii="Times New Roman" w:eastAsia="Times New Roman" w:hAnsi="Times New Roman" w:cs="Times New Roman"/>
-          <w:color w:val="000000"/>
-          <w:sz w:val="28"/>
-          <w:szCs w:val="20"/>
+          <w:rFonts w:ascii="Cambria" w:eastAsia="Times New Roman" w:hAnsi="Cambria" w:cs="Times New Roman"/>
+          <w:color w:val="000000"/>
+          <w:sz w:val="28"/>
+          <w:szCs w:val="28"/>
           <w:lang w:val="en-US"/>
         </w:rPr>
         <w:t>SimInTech</w:t>
       </w:r>
       <w:r>
         <w:rPr>
-          <w:rFonts w:ascii="Times New Roman" w:eastAsia="Times New Roman" w:hAnsi="Times New Roman" w:cs="Times New Roman"/>
-          <w:color w:val="000000"/>
-          <w:sz w:val="28"/>
-          <w:szCs w:val="20"/>
-        </w:rPr>
-        <w:t xml:space="preserve"> имеется возможность автономного вызова графического редактора из меню ГО: </w:t>
-      </w:r>
-      <w:r>
-        <w:rPr>
-          <w:rFonts w:ascii="Times New Roman" w:eastAsia="Times New Roman" w:hAnsi="Times New Roman" w:cs="Times New Roman"/>
+          <w:rFonts w:ascii="Cambria" w:eastAsia="Times New Roman" w:hAnsi="Cambria" w:cs="Times New Roman"/>
+          <w:color w:val="000000"/>
+          <w:sz w:val="28"/>
+          <w:szCs w:val="28"/>
+        </w:rPr>
+        <w:t xml:space="preserve"> имеется возможность автономного вызова графического редактора из меню </w:t>
+      </w:r>
+      <w:r>
+        <w:rPr>
+          <w:rFonts w:ascii="Cambria" w:eastAsia="Times New Roman" w:hAnsi="Cambria" w:cs="Times New Roman"/>
+          <w:color w:val="000000"/>
+          <w:sz w:val="28"/>
+          <w:szCs w:val="28"/>
+        </w:rPr>
+        <w:t>Главного Окна</w:t>
+      </w:r>
+      <w:r>
+        <w:rPr>
+          <w:rFonts w:ascii="Cambria" w:eastAsia="Times New Roman" w:hAnsi="Cambria" w:cs="Times New Roman"/>
+          <w:color w:val="000000"/>
+          <w:sz w:val="28"/>
+          <w:szCs w:val="28"/>
+        </w:rPr>
+        <w:t xml:space="preserve">: </w:t>
+      </w:r>
+      <w:r>
+        <w:rPr>
+          <w:rFonts w:ascii="Cambria" w:eastAsia="Times New Roman" w:hAnsi="Cambria" w:cs="Times New Roman"/>
           <w:b/>
           <w:color w:val="000000"/>
           <w:sz w:val="28"/>
-          <w:szCs w:val="20"/>
-        </w:rPr>
-        <w:t>«ГО</w:t>
-      </w:r>
-      <w:r>
-        <w:rPr>
-          <w:rFonts w:ascii="Times New Roman" w:eastAsia="Times New Roman" w:hAnsi="Times New Roman" w:cs="Times New Roman"/>
+          <w:szCs w:val="28"/>
+        </w:rPr>
+        <w:t>«Инструменты</w:t>
+      </w:r>
+      <w:r>
+        <w:rPr>
+          <w:rFonts w:ascii="Cambria" w:eastAsia="Times New Roman" w:hAnsi="Cambria" w:cs="Times New Roman"/>
           <w:b/>
           <w:color w:val="000000"/>
           <w:sz w:val="28"/>
-          <w:szCs w:val="20"/>
-        </w:rPr>
-        <w:t>:</w:t>
-      </w:r>
-      <w:r>
-        <w:rPr>
-          <w:rFonts w:ascii="Times New Roman" w:eastAsia="Times New Roman" w:hAnsi="Times New Roman" w:cs="Times New Roman"/>
+          <w:szCs w:val="28"/>
+        </w:rPr>
+        <w:t xml:space="preserve">» </w:t>
+      </w:r>
+      <w:r>
+        <w:rPr>
+          <w:rFonts w:ascii="Cambria" w:eastAsia="Times New Roman" w:hAnsi="Cambria" w:cs="Times New Roman"/>
           <w:b/>
           <w:color w:val="000000"/>
           <w:sz w:val="28"/>
-          <w:szCs w:val="20"/>
-        </w:rPr>
-        <w:t xml:space="preserve"> </w:t>
-      </w:r>
-      <w:r>
-        <w:rPr>
-          <w:rFonts w:ascii="Times New Roman" w:eastAsia="Times New Roman" w:hAnsi="Times New Roman" w:cs="Times New Roman"/>
+          <w:szCs w:val="28"/>
+        </w:rPr>
+        <w:t>→</w:t>
+      </w:r>
+      <w:r>
+        <w:rPr>
+          <w:rFonts w:ascii="Cambria" w:eastAsia="Times New Roman" w:hAnsi="Cambria" w:cs="Times New Roman"/>
           <w:b/>
           <w:color w:val="000000"/>
           <w:sz w:val="28"/>
-          <w:szCs w:val="20"/>
-        </w:rPr>
-        <w:t>Инструменты</w:t>
-      </w:r>
-      <w:r>
-        <w:rPr>
-          <w:rFonts w:ascii="Times New Roman" w:eastAsia="Times New Roman" w:hAnsi="Times New Roman" w:cs="Times New Roman"/>
-          <w:b/>
-          <w:color w:val="000000"/>
-          <w:sz w:val="28"/>
-          <w:szCs w:val="20"/>
-        </w:rPr>
-        <w:t>→</w:t>
-      </w:r>
-      <w:r>
-        <w:rPr>
-          <w:rFonts w:ascii="Times New Roman" w:hAnsi="Times New Roman" w:cs="Times New Roman"/>
+          <w:szCs w:val="28"/>
+        </w:rPr>
+        <w:t xml:space="preserve"> «</w:t>
+      </w:r>
+      <w:r>
+        <w:rPr>
+          <w:rFonts w:ascii="Cambria" w:hAnsi="Cambria" w:cs="Times New Roman"/>
           <w:b/>
           <w:noProof/>
           <w:sz w:val="28"/>
-          <w:szCs w:val="20"/>
+          <w:szCs w:val="28"/>
           <w:lang w:eastAsia="ru-RU"/>
         </w:rPr>
         <w:drawing>
@@ -1432,161 +1419,159 @@
       </w:r>
       <w:r>
         <w:rPr>
-          <w:rFonts w:ascii="Times New Roman" w:hAnsi="Times New Roman" w:cs="Times New Roman"/>
+          <w:rFonts w:ascii="Cambria" w:hAnsi="Cambria" w:cs="Times New Roman"/>
           <w:b/>
           <w:sz w:val="28"/>
-          <w:szCs w:val="20"/>
-        </w:rPr>
-        <w:t>Графический редактор</w:t>
-      </w:r>
-      <w:r>
-        <w:rPr>
-          <w:rFonts w:ascii="Times New Roman" w:eastAsia="Times New Roman" w:hAnsi="Times New Roman" w:cs="Times New Roman"/>
+          <w:szCs w:val="28"/>
+        </w:rPr>
+        <w:t>Гра</w:t>
+      </w:r>
+      <w:bookmarkStart w:id="0" w:name="_GoBack"/>
+      <w:bookmarkEnd w:id="0"/>
+      <w:r>
+        <w:rPr>
+          <w:rFonts w:ascii="Cambria" w:hAnsi="Cambria" w:cs="Times New Roman"/>
           <w:b/>
-          <w:color w:val="000000"/>
-          <w:sz w:val="28"/>
-          <w:szCs w:val="20"/>
+          <w:sz w:val="28"/>
+          <w:szCs w:val="28"/>
+        </w:rPr>
+        <w:t>фический редактор</w:t>
+      </w:r>
+      <w:r>
+        <w:rPr>
+          <w:rFonts w:ascii="Cambria" w:eastAsia="Times New Roman" w:hAnsi="Cambria" w:cs="Times New Roman"/>
+          <w:b/>
+          <w:color w:val="000000"/>
+          <w:sz w:val="28"/>
+          <w:szCs w:val="28"/>
         </w:rPr>
         <w:t>»</w:t>
       </w:r>
       <w:r>
         <w:rPr>
-          <w:rFonts w:ascii="Times New Roman" w:eastAsia="Times New Roman" w:hAnsi="Times New Roman" w:cs="Times New Roman"/>
-          <w:color w:val="000000"/>
-          <w:sz w:val="28"/>
-          <w:szCs w:val="20"/>
-        </w:rPr>
-        <w:t xml:space="preserve">. Сохраняемые файлы имеют </w:t>
-      </w:r>
-      <w:proofErr w:type="gramStart"/>
-      <w:r>
-        <w:rPr>
-          <w:rFonts w:ascii="Times New Roman" w:eastAsia="Times New Roman" w:hAnsi="Times New Roman" w:cs="Times New Roman"/>
-          <w:color w:val="000000"/>
-          <w:sz w:val="28"/>
-          <w:szCs w:val="20"/>
-        </w:rPr>
-        <w:t xml:space="preserve">расширение </w:t>
-      </w:r>
-      <w:r>
-        <w:rPr>
-          <w:rFonts w:ascii="Times New Roman" w:eastAsia="Times New Roman" w:hAnsi="Times New Roman" w:cs="Times New Roman"/>
-          <w:color w:val="000000"/>
-          <w:sz w:val="28"/>
-          <w:szCs w:val="20"/>
+          <w:rFonts w:ascii="Cambria" w:eastAsia="Times New Roman" w:hAnsi="Cambria" w:cs="Times New Roman"/>
+          <w:color w:val="000000"/>
+          <w:sz w:val="28"/>
+          <w:szCs w:val="28"/>
+        </w:rPr>
+        <w:t xml:space="preserve">. Сохраняемые файлы имеют расширение </w:t>
+      </w:r>
+      <w:r>
+        <w:rPr>
+          <w:rFonts w:ascii="Cambria" w:eastAsia="Times New Roman" w:hAnsi="Cambria" w:cs="Times New Roman"/>
+          <w:color w:val="000000"/>
+          <w:sz w:val="28"/>
+          <w:szCs w:val="28"/>
         </w:rPr>
         <w:t>.</w:t>
       </w:r>
-      <w:proofErr w:type="spellStart"/>
-      <w:r>
-        <w:rPr>
-          <w:rFonts w:ascii="Times New Roman" w:eastAsia="Times New Roman" w:hAnsi="Times New Roman" w:cs="Times New Roman"/>
-          <w:color w:val="000000"/>
-          <w:sz w:val="28"/>
-          <w:szCs w:val="20"/>
+      <w:r>
+        <w:rPr>
+          <w:rFonts w:ascii="Cambria" w:eastAsia="Times New Roman" w:hAnsi="Cambria" w:cs="Times New Roman"/>
+          <w:color w:val="000000"/>
+          <w:sz w:val="28"/>
+          <w:szCs w:val="28"/>
           <w:lang w:val="en-US"/>
         </w:rPr>
         <w:t>gcn</w:t>
       </w:r>
-      <w:proofErr w:type="spellEnd"/>
-      <w:proofErr w:type="gramEnd"/>
-      <w:r>
-        <w:rPr>
-          <w:rFonts w:ascii="Times New Roman" w:eastAsia="Times New Roman" w:hAnsi="Times New Roman" w:cs="Times New Roman"/>
-          <w:color w:val="000000"/>
-          <w:sz w:val="28"/>
-          <w:szCs w:val="20"/>
+      <w:r>
+        <w:rPr>
+          <w:rFonts w:ascii="Cambria" w:eastAsia="Times New Roman" w:hAnsi="Cambria" w:cs="Times New Roman"/>
+          <w:color w:val="000000"/>
+          <w:sz w:val="28"/>
+          <w:szCs w:val="28"/>
         </w:rPr>
         <w:t xml:space="preserve"> и могут быть использованы в </w:t>
       </w:r>
       <w:r>
         <w:rPr>
-          <w:rFonts w:ascii="Times New Roman" w:eastAsia="Times New Roman" w:hAnsi="Times New Roman" w:cs="Times New Roman"/>
-          <w:color w:val="000000"/>
-          <w:sz w:val="28"/>
-          <w:szCs w:val="20"/>
+          <w:rFonts w:ascii="Cambria" w:eastAsia="Times New Roman" w:hAnsi="Cambria" w:cs="Times New Roman"/>
+          <w:color w:val="000000"/>
+          <w:sz w:val="28"/>
+          <w:szCs w:val="28"/>
           <w:lang w:val="en-US"/>
         </w:rPr>
         <w:t>SimInTech</w:t>
       </w:r>
       <w:r>
         <w:rPr>
-          <w:rFonts w:ascii="Times New Roman" w:eastAsia="Times New Roman" w:hAnsi="Times New Roman" w:cs="Times New Roman"/>
-          <w:color w:val="000000"/>
-          <w:sz w:val="28"/>
-          <w:szCs w:val="20"/>
+          <w:rFonts w:ascii="Cambria" w:eastAsia="Times New Roman" w:hAnsi="Cambria" w:cs="Times New Roman"/>
+          <w:color w:val="000000"/>
+          <w:sz w:val="28"/>
+          <w:szCs w:val="28"/>
         </w:rPr>
         <w:t xml:space="preserve"> в качестве </w:t>
       </w:r>
       <w:r>
         <w:rPr>
-          <w:rFonts w:ascii="Times New Roman" w:eastAsia="Times New Roman" w:hAnsi="Times New Roman" w:cs="Times New Roman"/>
-          <w:color w:val="000000"/>
-          <w:sz w:val="28"/>
-          <w:szCs w:val="20"/>
+          <w:rFonts w:ascii="Cambria" w:eastAsia="Times New Roman" w:hAnsi="Cambria" w:cs="Times New Roman"/>
+          <w:color w:val="000000"/>
+          <w:sz w:val="28"/>
+          <w:szCs w:val="28"/>
         </w:rPr>
         <w:t>пиктограмм</w:t>
       </w:r>
       <w:r>
         <w:rPr>
-          <w:rFonts w:ascii="Times New Roman" w:eastAsia="Times New Roman" w:hAnsi="Times New Roman" w:cs="Times New Roman"/>
-          <w:color w:val="000000"/>
-          <w:sz w:val="28"/>
-          <w:szCs w:val="20"/>
+          <w:rFonts w:ascii="Cambria" w:eastAsia="Times New Roman" w:hAnsi="Cambria" w:cs="Times New Roman"/>
+          <w:color w:val="000000"/>
+          <w:sz w:val="28"/>
+          <w:szCs w:val="28"/>
         </w:rPr>
         <w:t xml:space="preserve"> библиотечных блоков, либо как содержимое </w:t>
       </w:r>
       <w:r>
         <w:rPr>
-          <w:rFonts w:ascii="Times New Roman" w:eastAsia="Times New Roman" w:hAnsi="Times New Roman" w:cs="Times New Roman"/>
-          <w:color w:val="000000"/>
-          <w:sz w:val="28"/>
-          <w:szCs w:val="20"/>
+          <w:rFonts w:ascii="Cambria" w:eastAsia="Times New Roman" w:hAnsi="Cambria" w:cs="Times New Roman"/>
+          <w:color w:val="000000"/>
+          <w:sz w:val="28"/>
+          <w:szCs w:val="28"/>
         </w:rPr>
         <w:t xml:space="preserve">других </w:t>
       </w:r>
       <w:r>
         <w:rPr>
-          <w:rFonts w:ascii="Times New Roman" w:eastAsia="Times New Roman" w:hAnsi="Times New Roman" w:cs="Times New Roman"/>
-          <w:color w:val="000000"/>
-          <w:sz w:val="28"/>
-          <w:szCs w:val="20"/>
+          <w:rFonts w:ascii="Cambria" w:eastAsia="Times New Roman" w:hAnsi="Cambria" w:cs="Times New Roman"/>
+          <w:color w:val="000000"/>
+          <w:sz w:val="28"/>
+          <w:szCs w:val="28"/>
         </w:rPr>
         <w:t>графических контейнеров. Также содержимое этих фа</w:t>
       </w:r>
       <w:r>
         <w:rPr>
-          <w:rFonts w:ascii="Times New Roman" w:eastAsia="Times New Roman" w:hAnsi="Times New Roman" w:cs="Times New Roman"/>
-          <w:color w:val="000000"/>
-          <w:sz w:val="28"/>
-          <w:szCs w:val="20"/>
+          <w:rFonts w:ascii="Cambria" w:eastAsia="Times New Roman" w:hAnsi="Cambria" w:cs="Times New Roman"/>
+          <w:color w:val="000000"/>
+          <w:sz w:val="28"/>
+          <w:szCs w:val="28"/>
         </w:rPr>
         <w:t>й</w:t>
       </w:r>
       <w:r>
         <w:rPr>
-          <w:rFonts w:ascii="Times New Roman" w:eastAsia="Times New Roman" w:hAnsi="Times New Roman" w:cs="Times New Roman"/>
-          <w:color w:val="000000"/>
-          <w:sz w:val="28"/>
-          <w:szCs w:val="20"/>
+          <w:rFonts w:ascii="Cambria" w:eastAsia="Times New Roman" w:hAnsi="Cambria" w:cs="Times New Roman"/>
+          <w:color w:val="000000"/>
+          <w:sz w:val="28"/>
+          <w:szCs w:val="28"/>
         </w:rPr>
         <w:t xml:space="preserve">лов может быть скопировано вручную непосредственно в </w:t>
       </w:r>
       <w:r>
         <w:rPr>
-          <w:rFonts w:ascii="Times New Roman" w:eastAsia="Times New Roman" w:hAnsi="Times New Roman" w:cs="Times New Roman"/>
-          <w:color w:val="000000"/>
-          <w:sz w:val="28"/>
-          <w:szCs w:val="20"/>
+          <w:rFonts w:ascii="Cambria" w:eastAsia="Times New Roman" w:hAnsi="Cambria" w:cs="Times New Roman"/>
+          <w:color w:val="000000"/>
+          <w:sz w:val="28"/>
+          <w:szCs w:val="28"/>
         </w:rPr>
         <w:t>схемное окно проекта</w:t>
       </w:r>
       <w:r>
         <w:rPr>
-          <w:rFonts w:ascii="Times New Roman" w:eastAsia="Times New Roman" w:hAnsi="Times New Roman" w:cs="Times New Roman"/>
-          <w:color w:val="000000"/>
-          <w:sz w:val="28"/>
-          <w:szCs w:val="20"/>
+          <w:rFonts w:ascii="Cambria" w:eastAsia="Times New Roman" w:hAnsi="Cambria" w:cs="Times New Roman"/>
+          <w:color w:val="000000"/>
+          <w:sz w:val="28"/>
+          <w:szCs w:val="28"/>
         </w:rPr>
         <w:t>.</w:t>
       </w:r>
@@ -1598,124 +1583,124 @@
         <w:adjustRightInd w:val="0"/>
         <w:jc w:val="both"/>
         <w:rPr>
-          <w:rFonts w:ascii="Times New Roman" w:eastAsia="Times New Roman" w:hAnsi="Times New Roman" w:cs="Times New Roman"/>
-          <w:color w:val="000000"/>
-          <w:sz w:val="28"/>
-          <w:szCs w:val="20"/>
-        </w:rPr>
-      </w:pPr>
-      <w:r>
-        <w:rPr>
-          <w:rFonts w:ascii="Times New Roman" w:eastAsia="Times New Roman" w:hAnsi="Times New Roman" w:cs="Times New Roman"/>
-          <w:color w:val="000000"/>
-          <w:sz w:val="28"/>
-          <w:szCs w:val="20"/>
+          <w:rFonts w:ascii="Cambria" w:eastAsia="Times New Roman" w:hAnsi="Cambria" w:cs="Times New Roman"/>
+          <w:color w:val="000000"/>
+          <w:sz w:val="28"/>
+          <w:szCs w:val="28"/>
+        </w:rPr>
+      </w:pPr>
+      <w:r>
+        <w:rPr>
+          <w:rFonts w:ascii="Cambria" w:eastAsia="Times New Roman" w:hAnsi="Cambria" w:cs="Times New Roman"/>
+          <w:color w:val="000000"/>
+          <w:sz w:val="28"/>
+          <w:szCs w:val="28"/>
         </w:rPr>
         <w:t xml:space="preserve">Организация координатного пространства в графическом редакторе несколько отличается от </w:t>
       </w:r>
       <w:r>
         <w:rPr>
-          <w:rFonts w:ascii="Times New Roman" w:eastAsia="Times New Roman" w:hAnsi="Times New Roman" w:cs="Times New Roman"/>
-          <w:color w:val="000000"/>
-          <w:sz w:val="28"/>
-          <w:szCs w:val="20"/>
+          <w:rFonts w:ascii="Cambria" w:eastAsia="Times New Roman" w:hAnsi="Cambria" w:cs="Times New Roman"/>
+          <w:color w:val="000000"/>
+          <w:sz w:val="28"/>
+          <w:szCs w:val="28"/>
         </w:rPr>
         <w:t>схемного окна проекта</w:t>
       </w:r>
       <w:r>
         <w:rPr>
-          <w:rFonts w:ascii="Times New Roman" w:eastAsia="Times New Roman" w:hAnsi="Times New Roman" w:cs="Times New Roman"/>
-          <w:color w:val="000000"/>
-          <w:sz w:val="28"/>
-          <w:szCs w:val="20"/>
+          <w:rFonts w:ascii="Cambria" w:eastAsia="Times New Roman" w:hAnsi="Cambria" w:cs="Times New Roman"/>
+          <w:color w:val="000000"/>
+          <w:sz w:val="28"/>
+          <w:szCs w:val="28"/>
         </w:rPr>
         <w:t xml:space="preserve">. В окне графического редактора центр координатной плоскости </w:t>
       </w:r>
       <w:r>
         <w:rPr>
-          <w:rFonts w:ascii="Times New Roman" w:eastAsia="Times New Roman" w:hAnsi="Times New Roman" w:cs="Times New Roman"/>
-          <w:color w:val="000000"/>
-          <w:sz w:val="28"/>
-          <w:szCs w:val="20"/>
+          <w:rFonts w:ascii="Cambria" w:eastAsia="Times New Roman" w:hAnsi="Cambria" w:cs="Times New Roman"/>
+          <w:color w:val="000000"/>
+          <w:sz w:val="28"/>
+          <w:szCs w:val="28"/>
           <w:lang w:val="en-US"/>
         </w:rPr>
         <w:t>XY</w:t>
       </w:r>
       <w:r>
         <w:rPr>
-          <w:rFonts w:ascii="Times New Roman" w:eastAsia="Times New Roman" w:hAnsi="Times New Roman" w:cs="Times New Roman"/>
-          <w:color w:val="000000"/>
-          <w:sz w:val="28"/>
-          <w:szCs w:val="20"/>
+          <w:rFonts w:ascii="Cambria" w:eastAsia="Times New Roman" w:hAnsi="Cambria" w:cs="Times New Roman"/>
+          <w:color w:val="000000"/>
+          <w:sz w:val="28"/>
+          <w:szCs w:val="28"/>
         </w:rPr>
         <w:t xml:space="preserve"> по умолчанию располагается в центре окна.</w:t>
       </w:r>
       <w:r>
         <w:rPr>
-          <w:rFonts w:ascii="Times New Roman" w:eastAsia="Times New Roman" w:hAnsi="Times New Roman" w:cs="Times New Roman"/>
-          <w:color w:val="000000"/>
-          <w:sz w:val="28"/>
-          <w:szCs w:val="20"/>
+          <w:rFonts w:ascii="Cambria" w:eastAsia="Times New Roman" w:hAnsi="Cambria" w:cs="Times New Roman"/>
+          <w:color w:val="000000"/>
+          <w:sz w:val="28"/>
+          <w:szCs w:val="28"/>
         </w:rPr>
         <w:t xml:space="preserve"> При наполнении графических контейнеров следует придерживаться сохранения положения начала координат по центру окна. Такой подход упрощает масштабирование изображения в окне редактора и размещение графических объектов с изменяемыми линейными размерами, </w:t>
       </w:r>
       <w:r>
         <w:rPr>
-          <w:rFonts w:ascii="Times New Roman" w:eastAsia="Times New Roman" w:hAnsi="Times New Roman" w:cs="Times New Roman"/>
-          <w:color w:val="000000"/>
-          <w:sz w:val="28"/>
-          <w:szCs w:val="20"/>
+          <w:rFonts w:ascii="Cambria" w:eastAsia="Times New Roman" w:hAnsi="Cambria" w:cs="Times New Roman"/>
+          <w:color w:val="000000"/>
+          <w:sz w:val="28"/>
+          <w:szCs w:val="28"/>
         </w:rPr>
         <w:t xml:space="preserve">поскольку </w:t>
       </w:r>
       <w:r>
         <w:rPr>
-          <w:rFonts w:ascii="Times New Roman" w:eastAsia="Times New Roman" w:hAnsi="Times New Roman" w:cs="Times New Roman"/>
-          <w:color w:val="000000"/>
-          <w:sz w:val="28"/>
-          <w:szCs w:val="20"/>
+          <w:rFonts w:ascii="Cambria" w:eastAsia="Times New Roman" w:hAnsi="Cambria" w:cs="Times New Roman"/>
+          <w:color w:val="000000"/>
+          <w:sz w:val="28"/>
+          <w:szCs w:val="28"/>
         </w:rPr>
         <w:t xml:space="preserve">изменение размеров </w:t>
       </w:r>
       <w:r>
         <w:rPr>
-          <w:rFonts w:ascii="Times New Roman" w:eastAsia="Times New Roman" w:hAnsi="Times New Roman" w:cs="Times New Roman"/>
-          <w:color w:val="000000"/>
-          <w:sz w:val="28"/>
-          <w:szCs w:val="20"/>
+          <w:rFonts w:ascii="Cambria" w:eastAsia="Times New Roman" w:hAnsi="Cambria" w:cs="Times New Roman"/>
+          <w:color w:val="000000"/>
+          <w:sz w:val="28"/>
+          <w:szCs w:val="28"/>
         </w:rPr>
         <w:t xml:space="preserve">многих графических примитивов </w:t>
       </w:r>
       <w:r>
         <w:rPr>
-          <w:rFonts w:ascii="Times New Roman" w:eastAsia="Times New Roman" w:hAnsi="Times New Roman" w:cs="Times New Roman"/>
-          <w:color w:val="000000"/>
-          <w:sz w:val="28"/>
-          <w:szCs w:val="20"/>
+          <w:rFonts w:ascii="Cambria" w:eastAsia="Times New Roman" w:hAnsi="Cambria" w:cs="Times New Roman"/>
+          <w:color w:val="000000"/>
+          <w:sz w:val="28"/>
+          <w:szCs w:val="28"/>
         </w:rPr>
         <w:t xml:space="preserve">производится относительно </w:t>
       </w:r>
       <w:r>
         <w:rPr>
-          <w:rFonts w:ascii="Times New Roman" w:eastAsia="Times New Roman" w:hAnsi="Times New Roman" w:cs="Times New Roman"/>
-          <w:color w:val="000000"/>
-          <w:sz w:val="28"/>
-          <w:szCs w:val="20"/>
+          <w:rFonts w:ascii="Cambria" w:eastAsia="Times New Roman" w:hAnsi="Cambria" w:cs="Times New Roman"/>
+          <w:color w:val="000000"/>
+          <w:sz w:val="28"/>
+          <w:szCs w:val="28"/>
         </w:rPr>
         <w:t xml:space="preserve">их </w:t>
       </w:r>
       <w:r>
         <w:rPr>
-          <w:rFonts w:ascii="Times New Roman" w:eastAsia="Times New Roman" w:hAnsi="Times New Roman" w:cs="Times New Roman"/>
-          <w:color w:val="000000"/>
-          <w:sz w:val="28"/>
-          <w:szCs w:val="20"/>
+          <w:rFonts w:ascii="Cambria" w:eastAsia="Times New Roman" w:hAnsi="Cambria" w:cs="Times New Roman"/>
+          <w:color w:val="000000"/>
+          <w:sz w:val="28"/>
+          <w:szCs w:val="28"/>
         </w:rPr>
         <w:t>центра симметрии.</w:t>
       </w:r>
     </w:p>
     <w:sectPr>
-      <w:pgSz w:w="11906" w:h="16838"/>
+      <w:pgSz w:w="16839" w:h="23814" w:code="8"/>
       <w:pgMar w:top="1134" w:right="850" w:bottom="1134" w:left="1701" w:header="708" w:footer="708" w:gutter="0"/>
       <w:cols w:space="708"/>
       <w:docGrid w:linePitch="360"/>

--- a/user_interface/03_graphical_subsystem/editor/editor.docx
+++ b/user_interface/03_graphical_subsystem/editor/editor.docx
@@ -18,6 +18,8 @@
           <w:lang w:eastAsia="ru-RU"/>
         </w:rPr>
       </w:pPr>
+      <w:bookmarkStart w:id="0" w:name="_GoBack"/>
+      <w:bookmarkEnd w:id="0"/>
       <w:r>
         <w:rPr>
           <w:rFonts w:ascii="Cambria" w:eastAsia="Times New Roman" w:hAnsi="Cambria" w:cs="Times New Roman"/>
@@ -160,6 +162,7 @@
         </w:rPr>
         <w:t xml:space="preserve">Графический редактор – это встроенное средство </w:t>
       </w:r>
+      <w:proofErr w:type="spellStart"/>
       <w:r>
         <w:rPr>
           <w:rFonts w:ascii="Cambria" w:hAnsi="Cambria" w:cs="Times New Roman"/>
@@ -169,6 +172,7 @@
         </w:rPr>
         <w:t>SimInTech</w:t>
       </w:r>
+      <w:proofErr w:type="spellEnd"/>
       <w:r>
         <w:rPr>
           <w:rFonts w:ascii="Cambria" w:hAnsi="Cambria" w:cs="Times New Roman"/>
@@ -294,6 +298,7 @@
         </w:rPr>
         <w:t xml:space="preserve"> блоков из библиотек </w:t>
       </w:r>
+      <w:proofErr w:type="spellStart"/>
       <w:r>
         <w:rPr>
           <w:rFonts w:ascii="Cambria" w:hAnsi="Cambria" w:cs="Times New Roman"/>
@@ -303,6 +308,7 @@
         </w:rPr>
         <w:t>SimInTech</w:t>
       </w:r>
+      <w:proofErr w:type="spellEnd"/>
       <w:r>
         <w:rPr>
           <w:rFonts w:ascii="Cambria" w:hAnsi="Cambria" w:cs="Times New Roman"/>
@@ -334,6 +340,7 @@
         </w:rPr>
         <w:t xml:space="preserve">графических файлов, сохраняемых во внутреннем формате </w:t>
       </w:r>
+      <w:proofErr w:type="spellStart"/>
       <w:r>
         <w:rPr>
           <w:rFonts w:ascii="Cambria" w:hAnsi="Cambria" w:cs="Times New Roman"/>
@@ -343,6 +350,7 @@
         </w:rPr>
         <w:t>SimInTech</w:t>
       </w:r>
+      <w:proofErr w:type="spellEnd"/>
       <w:r>
         <w:rPr>
           <w:rFonts w:ascii="Cambria" w:hAnsi="Cambria" w:cs="Times New Roman"/>
@@ -702,6 +710,7 @@
         </w:rPr>
         <w:t xml:space="preserve">Графический редактор </w:t>
       </w:r>
+      <w:proofErr w:type="spellStart"/>
       <w:r>
         <w:rPr>
           <w:rFonts w:ascii="Cambria" w:eastAsia="Times New Roman" w:hAnsi="Cambria" w:cs="Times New Roman"/>
@@ -711,6 +720,7 @@
         </w:rPr>
         <w:t>SimInTech</w:t>
       </w:r>
+      <w:proofErr w:type="spellEnd"/>
       <w:r>
         <w:rPr>
           <w:rFonts w:ascii="Cambria" w:eastAsia="Times New Roman" w:hAnsi="Cambria" w:cs="Times New Roman"/>
@@ -738,6 +748,7 @@
         </w:rPr>
         <w:t xml:space="preserve">графических примитивов </w:t>
       </w:r>
+      <w:proofErr w:type="spellStart"/>
       <w:r>
         <w:rPr>
           <w:rFonts w:ascii="Cambria" w:eastAsia="Times New Roman" w:hAnsi="Cambria" w:cs="Times New Roman"/>
@@ -747,6 +758,7 @@
         </w:rPr>
         <w:t>SimInTech</w:t>
       </w:r>
+      <w:proofErr w:type="spellEnd"/>
       <w:r>
         <w:rPr>
           <w:rFonts w:ascii="Cambria" w:eastAsia="Times New Roman" w:hAnsi="Cambria" w:cs="Times New Roman"/>
@@ -1216,6 +1228,7 @@
         <w:lastRenderedPageBreak/>
         <w:t xml:space="preserve">редактора можно вставить только графические примитивы, блоки из библиотек </w:t>
       </w:r>
+      <w:proofErr w:type="spellStart"/>
       <w:r>
         <w:rPr>
           <w:rFonts w:ascii="Cambria" w:eastAsia="Times New Roman" w:hAnsi="Cambria" w:cs="Times New Roman"/>
@@ -1226,6 +1239,7 @@
         </w:rPr>
         <w:t>SimInTech</w:t>
       </w:r>
+      <w:proofErr w:type="spellEnd"/>
       <w:r>
         <w:rPr>
           <w:rFonts w:ascii="Cambria" w:eastAsia="Times New Roman" w:hAnsi="Cambria" w:cs="Times New Roman"/>
@@ -1281,6 +1295,7 @@
         </w:rPr>
         <w:t xml:space="preserve">Для создания графического файла в </w:t>
       </w:r>
+      <w:proofErr w:type="spellStart"/>
       <w:r>
         <w:rPr>
           <w:rFonts w:ascii="Cambria" w:eastAsia="Times New Roman" w:hAnsi="Cambria" w:cs="Times New Roman"/>
@@ -1291,6 +1306,7 @@
         </w:rPr>
         <w:t>SimInTech</w:t>
       </w:r>
+      <w:proofErr w:type="spellEnd"/>
       <w:r>
         <w:rPr>
           <w:rFonts w:ascii="Cambria" w:eastAsia="Times New Roman" w:hAnsi="Cambria" w:cs="Times New Roman"/>
@@ -1424,23 +1440,12 @@
           <w:sz w:val="28"/>
           <w:szCs w:val="28"/>
         </w:rPr>
-        <w:t>Гра</w:t>
-      </w:r>
-      <w:bookmarkStart w:id="0" w:name="_GoBack"/>
-      <w:bookmarkEnd w:id="0"/>
-      <w:r>
-        <w:rPr>
-          <w:rFonts w:ascii="Cambria" w:hAnsi="Cambria" w:cs="Times New Roman"/>
+        <w:t>Графический редактор</w:t>
+      </w:r>
+      <w:r>
+        <w:rPr>
+          <w:rFonts w:ascii="Cambria" w:eastAsia="Times New Roman" w:hAnsi="Cambria" w:cs="Times New Roman"/>
           <w:b/>
-          <w:sz w:val="28"/>
-          <w:szCs w:val="28"/>
-        </w:rPr>
-        <w:t>фический редактор</w:t>
-      </w:r>
-      <w:r>
-        <w:rPr>
-          <w:rFonts w:ascii="Cambria" w:eastAsia="Times New Roman" w:hAnsi="Cambria" w:cs="Times New Roman"/>
-          <w:b/>
           <w:color w:val="000000"/>
           <w:sz w:val="28"/>
           <w:szCs w:val="28"/>
@@ -1454,7 +1459,17 @@
           <w:sz w:val="28"/>
           <w:szCs w:val="28"/>
         </w:rPr>
-        <w:t xml:space="preserve">. Сохраняемые файлы имеют расширение </w:t>
+        <w:t xml:space="preserve">. Сохраняемые файлы имеют </w:t>
+      </w:r>
+      <w:proofErr w:type="gramStart"/>
+      <w:r>
+        <w:rPr>
+          <w:rFonts w:ascii="Cambria" w:eastAsia="Times New Roman" w:hAnsi="Cambria" w:cs="Times New Roman"/>
+          <w:color w:val="000000"/>
+          <w:sz w:val="28"/>
+          <w:szCs w:val="28"/>
+        </w:rPr>
+        <w:t xml:space="preserve">расширение </w:t>
       </w:r>
       <w:r>
         <w:rPr>
@@ -1465,6 +1480,7 @@
         </w:rPr>
         <w:t>.</w:t>
       </w:r>
+      <w:proofErr w:type="spellStart"/>
       <w:r>
         <w:rPr>
           <w:rFonts w:ascii="Cambria" w:eastAsia="Times New Roman" w:hAnsi="Cambria" w:cs="Times New Roman"/>
@@ -1475,6 +1491,8 @@
         </w:rPr>
         <w:t>gcn</w:t>
       </w:r>
+      <w:proofErr w:type="spellEnd"/>
+      <w:proofErr w:type="gramEnd"/>
       <w:r>
         <w:rPr>
           <w:rFonts w:ascii="Cambria" w:eastAsia="Times New Roman" w:hAnsi="Cambria" w:cs="Times New Roman"/>
@@ -1484,6 +1502,7 @@
         </w:rPr>
         <w:t xml:space="preserve"> и могут быть использованы в </w:t>
       </w:r>
+      <w:proofErr w:type="spellStart"/>
       <w:r>
         <w:rPr>
           <w:rFonts w:ascii="Cambria" w:eastAsia="Times New Roman" w:hAnsi="Cambria" w:cs="Times New Roman"/>
@@ -1494,6 +1513,7 @@
         </w:rPr>
         <w:t>SimInTech</w:t>
       </w:r>
+      <w:proofErr w:type="spellEnd"/>
       <w:r>
         <w:rPr>
           <w:rFonts w:ascii="Cambria" w:eastAsia="Times New Roman" w:hAnsi="Cambria" w:cs="Times New Roman"/>
